--- a/Сети_Петри_ТКИ_342_Речкалов_Ярий_14вариант.docx
+++ b/Сети_Петри_ТКИ_342_Речкалов_Ярий_14вариант.docx
@@ -1,6 +1,6 @@
 
 <file path=word/document.xml><?xml version="1.0" encoding="utf-8"?>
-<w:document xmlns:wpc="http://schemas.microsoft.com/office/word/2010/wordprocessingCanvas" xmlns:cx="http://schemas.microsoft.com/office/drawing/2014/chartex" xmlns:cx1="http://schemas.microsoft.com/office/drawing/2015/9/8/chartex" xmlns:cx2="http://schemas.microsoft.com/office/drawing/2015/10/21/chartex" xmlns:cx3="http://schemas.microsoft.com/office/drawing/2016/5/9/chartex" xmlns:cx4="http://schemas.microsoft.com/office/drawing/2016/5/10/chartex" xmlns:cx5="http://schemas.microsoft.com/office/drawing/2016/5/11/chartex" xmlns:cx6="http://schemas.microsoft.com/office/drawing/2016/5/12/chartex" xmlns:cx7="http://schemas.microsoft.com/office/drawing/2016/5/13/chartex" xmlns:cx8="http://schemas.microsoft.com/office/drawing/2016/5/14/chartex" xmlns:mc="http://schemas.openxmlformats.org/markup-compatibility/2006" xmlns:aink="http://schemas.microsoft.com/office/drawing/2016/ink" xmlns:am3d="http://schemas.microsoft.com/office/drawing/2017/model3d" xmlns:o="urn:schemas-microsoft-com:office:office" xmlns:r="http://schemas.openxmlformats.org/officeDocument/2006/relationships" xmlns:m="http://schemas.openxmlformats.org/officeDocument/2006/math" xmlns:v="urn:schemas-microsoft-com:vml" xmlns:wp14="http://schemas.microsoft.com/office/word/2010/wordprocessingDrawing" xmlns:wp="http://schemas.openxmlformats.org/drawingml/2006/wordprocessingDrawing" xmlns:w10="urn:schemas-microsoft-com:office:word" xmlns:w="http://schemas.openxmlformats.org/wordprocessingml/2006/main" xmlns:w14="http://schemas.microsoft.com/office/word/2010/wordml" xmlns:w15="http://schemas.microsoft.com/office/word/2012/wordml" xmlns:w16cex="http://schemas.microsoft.com/office/word/2018/wordml/cex" xmlns:w16cid="http://schemas.microsoft.com/office/word/2016/wordml/cid" xmlns:w16="http://schemas.microsoft.com/office/word/2018/wordml" xmlns:w16sdtdh="http://schemas.microsoft.com/office/word/2020/wordml/sdtdatahash" xmlns:w16se="http://schemas.microsoft.com/office/word/2015/wordml/symex" xmlns:wpg="http://schemas.microsoft.com/office/word/2010/wordprocessingGroup" xmlns:wpi="http://schemas.microsoft.com/office/word/2010/wordprocessingInk" xmlns:wne="http://schemas.microsoft.com/office/word/2006/wordml" xmlns:wps="http://schemas.microsoft.com/office/word/2010/wordprocessingShape" mc:Ignorable="w14 w15 w16se w16cid w16 w16cex w16sdtdh wp14">
+<w:document xmlns:wpc="http://schemas.microsoft.com/office/word/2010/wordprocessingCanvas" xmlns:cx="http://schemas.microsoft.com/office/drawing/2014/chartex" xmlns:cx1="http://schemas.microsoft.com/office/drawing/2015/9/8/chartex" xmlns:mc="http://schemas.openxmlformats.org/markup-compatibility/2006" xmlns:o="urn:schemas-microsoft-com:office:office" xmlns:r="http://schemas.openxmlformats.org/officeDocument/2006/relationships" xmlns:m="http://schemas.openxmlformats.org/officeDocument/2006/math" xmlns:v="urn:schemas-microsoft-com:vml" xmlns:wp14="http://schemas.microsoft.com/office/word/2010/wordprocessingDrawing" xmlns:wp="http://schemas.openxmlformats.org/drawingml/2006/wordprocessingDrawing" xmlns:w10="urn:schemas-microsoft-com:office:word" xmlns:w="http://schemas.openxmlformats.org/wordprocessingml/2006/main" xmlns:w14="http://schemas.microsoft.com/office/word/2010/wordml" xmlns:w15="http://schemas.microsoft.com/office/word/2012/wordml" xmlns:w16se="http://schemas.microsoft.com/office/word/2015/wordml/symex" xmlns:wpg="http://schemas.microsoft.com/office/word/2010/wordprocessingGroup" xmlns:wpi="http://schemas.microsoft.com/office/word/2010/wordprocessingInk" xmlns:wne="http://schemas.microsoft.com/office/word/2006/wordml" xmlns:wps="http://schemas.microsoft.com/office/word/2010/wordprocessingShape" mc:Ignorable="w14 w15 w16se wp14">
   <w:body>
     <w:p>
       <w:pPr>
@@ -525,23 +525,13 @@
           <w:szCs w:val="28"/>
         </w:rPr>
       </w:pPr>
-      <w:proofErr w:type="spellStart"/>
       <w:r>
         <w:rPr>
           <w:bCs/>
           <w:sz w:val="28"/>
           <w:szCs w:val="28"/>
         </w:rPr>
-        <w:t>Ярий</w:t>
-      </w:r>
-      <w:proofErr w:type="spellEnd"/>
-      <w:r>
-        <w:rPr>
-          <w:bCs/>
-          <w:sz w:val="28"/>
-          <w:szCs w:val="28"/>
-        </w:rPr>
-        <w:t xml:space="preserve"> А.А.</w:t>
+        <w:t>Ярий А.А.</w:t>
       </w:r>
     </w:p>
     <w:p>
@@ -779,6 +769,7 @@
     <w:p>
       <w:pPr>
         <w:ind w:left="831" w:firstLine="285"/>
+        <w:jc w:val="both"/>
         <w:rPr>
           <w:color w:val="000000"/>
           <w:sz w:val="28"/>
@@ -815,6 +806,7 @@
     <w:p>
       <w:pPr>
         <w:ind w:left="831" w:firstLine="285"/>
+        <w:jc w:val="both"/>
         <w:rPr>
           <w:sz w:val="28"/>
           <w:szCs w:val="28"/>
@@ -1095,104 +1087,43 @@
         </w:rPr>
         <w:t xml:space="preserve"> то субъект получает транспортную карту с балансом и уходит в направлении турникетов</w:t>
       </w:r>
-    </w:p>
-    <w:p>
-      <w:pPr>
-        <w:ind w:left="708"/>
-        <w:rPr>
-          <w:sz w:val="28"/>
-          <w:szCs w:val="28"/>
-        </w:rPr>
-      </w:pPr>
-    </w:p>
-    <w:p>
-      <w:pPr>
-        <w:ind w:left="708"/>
-        <w:rPr>
-          <w:sz w:val="28"/>
-          <w:szCs w:val="28"/>
-        </w:rPr>
-      </w:pPr>
-    </w:p>
-    <w:p>
-      <w:pPr>
-        <w:ind w:left="708"/>
-        <w:rPr>
-          <w:sz w:val="28"/>
-          <w:szCs w:val="28"/>
-        </w:rPr>
-      </w:pPr>
-    </w:p>
-    <w:p>
-      <w:pPr>
-        <w:ind w:left="708"/>
-        <w:rPr>
-          <w:sz w:val="28"/>
-          <w:szCs w:val="28"/>
-        </w:rPr>
-      </w:pPr>
-    </w:p>
-    <w:p>
-      <w:pPr>
-        <w:ind w:left="708"/>
-        <w:rPr>
-          <w:sz w:val="28"/>
-          <w:szCs w:val="28"/>
-        </w:rPr>
-      </w:pPr>
-    </w:p>
-    <w:p>
-      <w:pPr>
-        <w:ind w:left="708"/>
-        <w:rPr>
-          <w:sz w:val="28"/>
-          <w:szCs w:val="28"/>
-        </w:rPr>
-      </w:pPr>
-    </w:p>
-    <w:p>
-      <w:pPr>
-        <w:ind w:left="708"/>
-        <w:rPr>
-          <w:sz w:val="28"/>
-          <w:szCs w:val="28"/>
-        </w:rPr>
-      </w:pPr>
-    </w:p>
-    <w:p>
-      <w:pPr>
-        <w:ind w:left="708"/>
-        <w:rPr>
-          <w:sz w:val="28"/>
-          <w:szCs w:val="28"/>
-        </w:rPr>
-      </w:pPr>
-    </w:p>
-    <w:p>
-      <w:pPr>
-        <w:ind w:left="708"/>
-        <w:rPr>
-          <w:sz w:val="28"/>
-          <w:szCs w:val="28"/>
-        </w:rPr>
-      </w:pPr>
-    </w:p>
-    <w:p>
-      <w:pPr>
-        <w:ind w:left="708"/>
-        <w:rPr>
-          <w:sz w:val="28"/>
-          <w:szCs w:val="28"/>
-        </w:rPr>
-      </w:pPr>
-    </w:p>
-    <w:p>
-      <w:pPr>
-        <w:rPr>
-          <w:sz w:val="28"/>
-          <w:szCs w:val="28"/>
-        </w:rPr>
-      </w:pPr>
+      <w:r>
+        <w:rPr>
+          <w:sz w:val="28"/>
+          <w:szCs w:val="28"/>
+        </w:rPr>
+        <w:t>.</w:t>
+      </w:r>
+    </w:p>
+    <w:p>
+      <w:pPr>
+        <w:rPr>
+          <w:sz w:val="28"/>
+          <w:szCs w:val="28"/>
+        </w:rPr>
+      </w:pPr>
+    </w:p>
+    <w:p>
+      <w:pPr>
+        <w:spacing w:after="160" w:line="259" w:lineRule="auto"/>
+        <w:rPr>
+          <w:b/>
+          <w:bCs/>
+          <w:sz w:val="27"/>
+          <w:szCs w:val="27"/>
+          <w:shd w:val="clear" w:color="auto" w:fill="FFFFFF"/>
+        </w:rPr>
+      </w:pPr>
+      <w:r>
+        <w:rPr>
+          <w:b/>
+          <w:bCs/>
+          <w:sz w:val="27"/>
+          <w:szCs w:val="27"/>
+          <w:shd w:val="clear" w:color="auto" w:fill="FFFFFF"/>
+        </w:rPr>
+        <w:br w:type="page"/>
+      </w:r>
     </w:p>
     <w:p>
       <w:pPr>
@@ -1208,6 +1139,8 @@
           <w:szCs w:val="27"/>
         </w:rPr>
       </w:pPr>
+      <w:bookmarkStart w:id="0" w:name="_GoBack"/>
+      <w:bookmarkEnd w:id="0"/>
       <w:r>
         <w:rPr>
           <w:b/>
@@ -2058,7 +1991,36 @@
           <w:sz w:val="28"/>
           <w:szCs w:val="28"/>
         </w:rPr>
-        <w:t>–</w:t>
+        <w:t xml:space="preserve">– </w:t>
+      </w:r>
+      <w:r>
+        <w:rPr>
+          <w:sz w:val="28"/>
+          <w:szCs w:val="28"/>
+        </w:rPr>
+        <w:t>Оплата наличными</w:t>
+      </w:r>
+    </w:p>
+    <w:p>
+      <w:pPr>
+        <w:ind w:left="360" w:firstLine="708"/>
+        <w:rPr>
+          <w:sz w:val="28"/>
+          <w:szCs w:val="28"/>
+        </w:rPr>
+      </w:pPr>
+      <w:r>
+        <w:t>е</w:t>
+      </w:r>
+      <w:r>
+        <w:t>8</w:t>
+      </w:r>
+      <w:r>
+        <w:rPr>
+          <w:sz w:val="28"/>
+          <w:szCs w:val="28"/>
+        </w:rPr>
+        <w:t xml:space="preserve"> </w:t>
       </w:r>
       <w:r>
         <w:rPr>
@@ -2067,14 +2029,14 @@
           <w:sz w:val="28"/>
           <w:szCs w:val="28"/>
         </w:rPr>
-        <w:t xml:space="preserve"> </w:t>
-      </w:r>
-      <w:r>
-        <w:rPr>
-          <w:sz w:val="28"/>
-          <w:szCs w:val="28"/>
-        </w:rPr>
-        <w:t>Оплата наличными</w:t>
+        <w:t xml:space="preserve">– </w:t>
+      </w:r>
+      <w:r>
+        <w:rPr>
+          <w:sz w:val="28"/>
+          <w:szCs w:val="28"/>
+        </w:rPr>
+        <w:t>Повторить оплату</w:t>
       </w:r>
     </w:p>
     <w:p>
@@ -2089,7 +2051,7 @@
         <w:t>е</w:t>
       </w:r>
       <w:r>
-        <w:t>8</w:t>
+        <w:t>9</w:t>
       </w:r>
       <w:r>
         <w:rPr>
@@ -2105,7 +2067,36 @@
           <w:sz w:val="28"/>
           <w:szCs w:val="28"/>
         </w:rPr>
-        <w:t>–</w:t>
+        <w:t xml:space="preserve">– </w:t>
+      </w:r>
+      <w:r>
+        <w:rPr>
+          <w:sz w:val="28"/>
+          <w:szCs w:val="28"/>
+        </w:rPr>
+        <w:t>Оплата картой</w:t>
+      </w:r>
+    </w:p>
+    <w:p>
+      <w:pPr>
+        <w:ind w:left="360" w:firstLine="708"/>
+        <w:rPr>
+          <w:sz w:val="28"/>
+          <w:szCs w:val="28"/>
+        </w:rPr>
+      </w:pPr>
+      <w:r>
+        <w:t>е</w:t>
+      </w:r>
+      <w:r>
+        <w:t>10</w:t>
+      </w:r>
+      <w:r>
+        <w:rPr>
+          <w:sz w:val="28"/>
+          <w:szCs w:val="28"/>
+        </w:rPr>
+        <w:t xml:space="preserve"> </w:t>
       </w:r>
       <w:r>
         <w:rPr>
@@ -2114,7 +2105,7 @@
           <w:sz w:val="28"/>
           <w:szCs w:val="28"/>
         </w:rPr>
-        <w:t xml:space="preserve"> </w:t>
+        <w:t xml:space="preserve">– </w:t>
       </w:r>
       <w:r>
         <w:rPr>
@@ -2126,17 +2117,13 @@
     </w:p>
     <w:p>
       <w:pPr>
-        <w:ind w:left="360" w:firstLine="708"/>
-        <w:rPr>
-          <w:sz w:val="28"/>
-          <w:szCs w:val="28"/>
-        </w:rPr>
+        <w:ind w:left="1068"/>
       </w:pPr>
       <w:r>
         <w:t>е</w:t>
       </w:r>
       <w:r>
-        <w:t>9</w:t>
+        <w:t>11</w:t>
       </w:r>
       <w:r>
         <w:rPr>
@@ -2152,106 +2139,7 @@
           <w:sz w:val="28"/>
           <w:szCs w:val="28"/>
         </w:rPr>
-        <w:t>–</w:t>
-      </w:r>
-      <w:r>
-        <w:rPr>
-          <w:i/>
-          <w:iCs/>
-          <w:sz w:val="28"/>
-          <w:szCs w:val="28"/>
-        </w:rPr>
-        <w:t xml:space="preserve"> </w:t>
-      </w:r>
-      <w:r>
-        <w:rPr>
-          <w:sz w:val="28"/>
-          <w:szCs w:val="28"/>
-        </w:rPr>
-        <w:t>Оплата картой</w:t>
-      </w:r>
-    </w:p>
-    <w:p>
-      <w:pPr>
-        <w:ind w:left="360" w:firstLine="708"/>
-        <w:rPr>
-          <w:sz w:val="28"/>
-          <w:szCs w:val="28"/>
-        </w:rPr>
-      </w:pPr>
-      <w:r>
-        <w:t>е</w:t>
-      </w:r>
-      <w:r>
-        <w:t>10</w:t>
-      </w:r>
-      <w:r>
-        <w:rPr>
-          <w:sz w:val="28"/>
-          <w:szCs w:val="28"/>
-        </w:rPr>
-        <w:t xml:space="preserve"> </w:t>
-      </w:r>
-      <w:r>
-        <w:rPr>
-          <w:i/>
-          <w:iCs/>
-          <w:sz w:val="28"/>
-          <w:szCs w:val="28"/>
-        </w:rPr>
-        <w:t>–</w:t>
-      </w:r>
-      <w:r>
-        <w:rPr>
-          <w:i/>
-          <w:iCs/>
-          <w:sz w:val="28"/>
-          <w:szCs w:val="28"/>
-        </w:rPr>
-        <w:t xml:space="preserve"> </w:t>
-      </w:r>
-      <w:r>
-        <w:rPr>
-          <w:sz w:val="28"/>
-          <w:szCs w:val="28"/>
-        </w:rPr>
-        <w:t>Повторить оплату</w:t>
-      </w:r>
-    </w:p>
-    <w:p>
-      <w:pPr>
-        <w:ind w:left="1068"/>
-      </w:pPr>
-      <w:r>
-        <w:t>е</w:t>
-      </w:r>
-      <w:r>
-        <w:t>11</w:t>
-      </w:r>
-      <w:r>
-        <w:rPr>
-          <w:sz w:val="28"/>
-          <w:szCs w:val="28"/>
-        </w:rPr>
-        <w:t xml:space="preserve"> </w:t>
-      </w:r>
-      <w:r>
-        <w:rPr>
-          <w:i/>
-          <w:iCs/>
-          <w:sz w:val="28"/>
-          <w:szCs w:val="28"/>
-        </w:rPr>
-        <w:t>–</w:t>
-      </w:r>
-      <w:r>
-        <w:rPr>
-          <w:i/>
-          <w:iCs/>
-          <w:sz w:val="28"/>
-          <w:szCs w:val="28"/>
-        </w:rPr>
-        <w:t xml:space="preserve"> </w:t>
+        <w:t xml:space="preserve">– </w:t>
       </w:r>
       <w:r>
         <w:rPr>
@@ -2676,7 +2564,6 @@
         </w:rPr>
         <w:t xml:space="preserve">Во время построения сетей был использован векторный редактор </w:t>
       </w:r>
-      <w:proofErr w:type="spellStart"/>
       <w:r>
         <w:rPr>
           <w:rFonts w:eastAsiaTheme="minorHAnsi"/>
@@ -2687,7 +2574,6 @@
         </w:rPr>
         <w:t>Drawio</w:t>
       </w:r>
-      <w:proofErr w:type="spellEnd"/>
       <w:r>
         <w:rPr>
           <w:rFonts w:eastAsiaTheme="minorHAnsi"/>
@@ -2779,7 +2665,7 @@
 </file>
 
 <file path=word/endnotes.xml><?xml version="1.0" encoding="utf-8"?>
-<w:endnotes xmlns:wpc="http://schemas.microsoft.com/office/word/2010/wordprocessingCanvas" xmlns:cx="http://schemas.microsoft.com/office/drawing/2014/chartex" xmlns:cx1="http://schemas.microsoft.com/office/drawing/2015/9/8/chartex" xmlns:cx2="http://schemas.microsoft.com/office/drawing/2015/10/21/chartex" xmlns:cx3="http://schemas.microsoft.com/office/drawing/2016/5/9/chartex" xmlns:cx4="http://schemas.microsoft.com/office/drawing/2016/5/10/chartex" xmlns:cx5="http://schemas.microsoft.com/office/drawing/2016/5/11/chartex" xmlns:cx6="http://schemas.microsoft.com/office/drawing/2016/5/12/chartex" xmlns:cx7="http://schemas.microsoft.com/office/drawing/2016/5/13/chartex" xmlns:cx8="http://schemas.microsoft.com/office/drawing/2016/5/14/chartex" xmlns:mc="http://schemas.openxmlformats.org/markup-compatibility/2006" xmlns:aink="http://schemas.microsoft.com/office/drawing/2016/ink" xmlns:am3d="http://schemas.microsoft.com/office/drawing/2017/model3d" xmlns:o="urn:schemas-microsoft-com:office:office" xmlns:r="http://schemas.openxmlformats.org/officeDocument/2006/relationships" xmlns:m="http://schemas.openxmlformats.org/officeDocument/2006/math" xmlns:v="urn:schemas-microsoft-com:vml" xmlns:wp14="http://schemas.microsoft.com/office/word/2010/wordprocessingDrawing" xmlns:wp="http://schemas.openxmlformats.org/drawingml/2006/wordprocessingDrawing" xmlns:w10="urn:schemas-microsoft-com:office:word" xmlns:w="http://schemas.openxmlformats.org/wordprocessingml/2006/main" xmlns:w14="http://schemas.microsoft.com/office/word/2010/wordml" xmlns:w15="http://schemas.microsoft.com/office/word/2012/wordml" xmlns:w16cex="http://schemas.microsoft.com/office/word/2018/wordml/cex" xmlns:w16cid="http://schemas.microsoft.com/office/word/2016/wordml/cid" xmlns:w16="http://schemas.microsoft.com/office/word/2018/wordml" xmlns:w16sdtdh="http://schemas.microsoft.com/office/word/2020/wordml/sdtdatahash" xmlns:w16se="http://schemas.microsoft.com/office/word/2015/wordml/symex" xmlns:wpg="http://schemas.microsoft.com/office/word/2010/wordprocessingGroup" xmlns:wpi="http://schemas.microsoft.com/office/word/2010/wordprocessingInk" xmlns:wne="http://schemas.microsoft.com/office/word/2006/wordml" xmlns:wps="http://schemas.microsoft.com/office/word/2010/wordprocessingShape" mc:Ignorable="w14 w15 w16se w16cid w16 w16cex w16sdtdh wp14">
+<w:endnotes xmlns:wpc="http://schemas.microsoft.com/office/word/2010/wordprocessingCanvas" xmlns:cx="http://schemas.microsoft.com/office/drawing/2014/chartex" xmlns:cx1="http://schemas.microsoft.com/office/drawing/2015/9/8/chartex" xmlns:mc="http://schemas.openxmlformats.org/markup-compatibility/2006" xmlns:o="urn:schemas-microsoft-com:office:office" xmlns:r="http://schemas.openxmlformats.org/officeDocument/2006/relationships" xmlns:m="http://schemas.openxmlformats.org/officeDocument/2006/math" xmlns:v="urn:schemas-microsoft-com:vml" xmlns:wp14="http://schemas.microsoft.com/office/word/2010/wordprocessingDrawing" xmlns:wp="http://schemas.openxmlformats.org/drawingml/2006/wordprocessingDrawing" xmlns:w10="urn:schemas-microsoft-com:office:word" xmlns:w="http://schemas.openxmlformats.org/wordprocessingml/2006/main" xmlns:w14="http://schemas.microsoft.com/office/word/2010/wordml" xmlns:w15="http://schemas.microsoft.com/office/word/2012/wordml" xmlns:w16se="http://schemas.microsoft.com/office/word/2015/wordml/symex" xmlns:wpg="http://schemas.microsoft.com/office/word/2010/wordprocessingGroup" xmlns:wpi="http://schemas.microsoft.com/office/word/2010/wordprocessingInk" xmlns:wne="http://schemas.microsoft.com/office/word/2006/wordml" xmlns:wps="http://schemas.microsoft.com/office/word/2010/wordprocessingShape" mc:Ignorable="w14 w15 w16se wp14">
   <w:endnote w:type="separator" w:id="-1">
     <w:p>
       <w:r>
@@ -2798,7 +2684,7 @@
 </file>
 
 <file path=word/footnotes.xml><?xml version="1.0" encoding="utf-8"?>
-<w:footnotes xmlns:wpc="http://schemas.microsoft.com/office/word/2010/wordprocessingCanvas" xmlns:cx="http://schemas.microsoft.com/office/drawing/2014/chartex" xmlns:cx1="http://schemas.microsoft.com/office/drawing/2015/9/8/chartex" xmlns:cx2="http://schemas.microsoft.com/office/drawing/2015/10/21/chartex" xmlns:cx3="http://schemas.microsoft.com/office/drawing/2016/5/9/chartex" xmlns:cx4="http://schemas.microsoft.com/office/drawing/2016/5/10/chartex" xmlns:cx5="http://schemas.microsoft.com/office/drawing/2016/5/11/chartex" xmlns:cx6="http://schemas.microsoft.com/office/drawing/2016/5/12/chartex" xmlns:cx7="http://schemas.microsoft.com/office/drawing/2016/5/13/chartex" xmlns:cx8="http://schemas.microsoft.com/office/drawing/2016/5/14/chartex" xmlns:mc="http://schemas.openxmlformats.org/markup-compatibility/2006" xmlns:aink="http://schemas.microsoft.com/office/drawing/2016/ink" xmlns:am3d="http://schemas.microsoft.com/office/drawing/2017/model3d" xmlns:o="urn:schemas-microsoft-com:office:office" xmlns:r="http://schemas.openxmlformats.org/officeDocument/2006/relationships" xmlns:m="http://schemas.openxmlformats.org/officeDocument/2006/math" xmlns:v="urn:schemas-microsoft-com:vml" xmlns:wp14="http://schemas.microsoft.com/office/word/2010/wordprocessingDrawing" xmlns:wp="http://schemas.openxmlformats.org/drawingml/2006/wordprocessingDrawing" xmlns:w10="urn:schemas-microsoft-com:office:word" xmlns:w="http://schemas.openxmlformats.org/wordprocessingml/2006/main" xmlns:w14="http://schemas.microsoft.com/office/word/2010/wordml" xmlns:w15="http://schemas.microsoft.com/office/word/2012/wordml" xmlns:w16cex="http://schemas.microsoft.com/office/word/2018/wordml/cex" xmlns:w16cid="http://schemas.microsoft.com/office/word/2016/wordml/cid" xmlns:w16="http://schemas.microsoft.com/office/word/2018/wordml" xmlns:w16sdtdh="http://schemas.microsoft.com/office/word/2020/wordml/sdtdatahash" xmlns:w16se="http://schemas.microsoft.com/office/word/2015/wordml/symex" xmlns:wpg="http://schemas.microsoft.com/office/word/2010/wordprocessingGroup" xmlns:wpi="http://schemas.microsoft.com/office/word/2010/wordprocessingInk" xmlns:wne="http://schemas.microsoft.com/office/word/2006/wordml" xmlns:wps="http://schemas.microsoft.com/office/word/2010/wordprocessingShape" mc:Ignorable="w14 w15 w16se w16cid w16 w16cex w16sdtdh wp14">
+<w:footnotes xmlns:wpc="http://schemas.microsoft.com/office/word/2010/wordprocessingCanvas" xmlns:cx="http://schemas.microsoft.com/office/drawing/2014/chartex" xmlns:cx1="http://schemas.microsoft.com/office/drawing/2015/9/8/chartex" xmlns:mc="http://schemas.openxmlformats.org/markup-compatibility/2006" xmlns:o="urn:schemas-microsoft-com:office:office" xmlns:r="http://schemas.openxmlformats.org/officeDocument/2006/relationships" xmlns:m="http://schemas.openxmlformats.org/officeDocument/2006/math" xmlns:v="urn:schemas-microsoft-com:vml" xmlns:wp14="http://schemas.microsoft.com/office/word/2010/wordprocessingDrawing" xmlns:wp="http://schemas.openxmlformats.org/drawingml/2006/wordprocessingDrawing" xmlns:w10="urn:schemas-microsoft-com:office:word" xmlns:w="http://schemas.openxmlformats.org/wordprocessingml/2006/main" xmlns:w14="http://schemas.microsoft.com/office/word/2010/wordml" xmlns:w15="http://schemas.microsoft.com/office/word/2012/wordml" xmlns:w16se="http://schemas.microsoft.com/office/word/2015/wordml/symex" xmlns:wpg="http://schemas.microsoft.com/office/word/2010/wordprocessingGroup" xmlns:wpi="http://schemas.microsoft.com/office/word/2010/wordprocessingInk" xmlns:wne="http://schemas.microsoft.com/office/word/2006/wordml" xmlns:wps="http://schemas.microsoft.com/office/word/2010/wordprocessingShape" mc:Ignorable="w14 w15 w16se wp14">
   <w:footnote w:type="separator" w:id="-1">
     <w:p>
       <w:r>
@@ -2817,7 +2703,7 @@
 </file>
 
 <file path=word/numbering.xml><?xml version="1.0" encoding="utf-8"?>
-<w:numbering xmlns:wpc="http://schemas.microsoft.com/office/word/2010/wordprocessingCanvas" xmlns:cx="http://schemas.microsoft.com/office/drawing/2014/chartex" xmlns:cx1="http://schemas.microsoft.com/office/drawing/2015/9/8/chartex" xmlns:cx2="http://schemas.microsoft.com/office/drawing/2015/10/21/chartex" xmlns:cx3="http://schemas.microsoft.com/office/drawing/2016/5/9/chartex" xmlns:cx4="http://schemas.microsoft.com/office/drawing/2016/5/10/chartex" xmlns:cx5="http://schemas.microsoft.com/office/drawing/2016/5/11/chartex" xmlns:cx6="http://schemas.microsoft.com/office/drawing/2016/5/12/chartex" xmlns:cx7="http://schemas.microsoft.com/office/drawing/2016/5/13/chartex" xmlns:cx8="http://schemas.microsoft.com/office/drawing/2016/5/14/chartex" xmlns:mc="http://schemas.openxmlformats.org/markup-compatibility/2006" xmlns:aink="http://schemas.microsoft.com/office/drawing/2016/ink" xmlns:am3d="http://schemas.microsoft.com/office/drawing/2017/model3d" xmlns:o="urn:schemas-microsoft-com:office:office" xmlns:r="http://schemas.openxmlformats.org/officeDocument/2006/relationships" xmlns:m="http://schemas.openxmlformats.org/officeDocument/2006/math" xmlns:v="urn:schemas-microsoft-com:vml" xmlns:wp14="http://schemas.microsoft.com/office/word/2010/wordprocessingDrawing" xmlns:wp="http://schemas.openxmlformats.org/drawingml/2006/wordprocessingDrawing" xmlns:w10="urn:schemas-microsoft-com:office:word" xmlns:w="http://schemas.openxmlformats.org/wordprocessingml/2006/main" xmlns:w14="http://schemas.microsoft.com/office/word/2010/wordml" xmlns:w15="http://schemas.microsoft.com/office/word/2012/wordml" xmlns:w16cex="http://schemas.microsoft.com/office/word/2018/wordml/cex" xmlns:w16cid="http://schemas.microsoft.com/office/word/2016/wordml/cid" xmlns:w16="http://schemas.microsoft.com/office/word/2018/wordml" xmlns:w16sdtdh="http://schemas.microsoft.com/office/word/2020/wordml/sdtdatahash" xmlns:w16se="http://schemas.microsoft.com/office/word/2015/wordml/symex" xmlns:wpg="http://schemas.microsoft.com/office/word/2010/wordprocessingGroup" xmlns:wpi="http://schemas.microsoft.com/office/word/2010/wordprocessingInk" xmlns:wne="http://schemas.microsoft.com/office/word/2006/wordml" xmlns:wps="http://schemas.microsoft.com/office/word/2010/wordprocessingShape" mc:Ignorable="w14 w15 w16se w16cid w16 w16cex w16sdtdh wp14">
+<w:numbering xmlns:wpc="http://schemas.microsoft.com/office/word/2010/wordprocessingCanvas" xmlns:cx="http://schemas.microsoft.com/office/drawing/2014/chartex" xmlns:cx1="http://schemas.microsoft.com/office/drawing/2015/9/8/chartex" xmlns:mc="http://schemas.openxmlformats.org/markup-compatibility/2006" xmlns:o="urn:schemas-microsoft-com:office:office" xmlns:r="http://schemas.openxmlformats.org/officeDocument/2006/relationships" xmlns:m="http://schemas.openxmlformats.org/officeDocument/2006/math" xmlns:v="urn:schemas-microsoft-com:vml" xmlns:wp14="http://schemas.microsoft.com/office/word/2010/wordprocessingDrawing" xmlns:wp="http://schemas.openxmlformats.org/drawingml/2006/wordprocessingDrawing" xmlns:w10="urn:schemas-microsoft-com:office:word" xmlns:w="http://schemas.openxmlformats.org/wordprocessingml/2006/main" xmlns:w14="http://schemas.microsoft.com/office/word/2010/wordml" xmlns:w15="http://schemas.microsoft.com/office/word/2012/wordml" xmlns:w16se="http://schemas.microsoft.com/office/word/2015/wordml/symex" xmlns:wpg="http://schemas.microsoft.com/office/word/2010/wordprocessingGroup" xmlns:wpi="http://schemas.microsoft.com/office/word/2010/wordprocessingInk" xmlns:wne="http://schemas.microsoft.com/office/word/2006/wordml" xmlns:wps="http://schemas.microsoft.com/office/word/2010/wordprocessingShape" mc:Ignorable="w14 w15 w16se wp14">
   <w:abstractNum w:abstractNumId="0" w15:restartNumberingAfterBreak="0">
     <w:nsid w:val="06DB3EBD"/>
     <w:multiLevelType w:val="hybridMultilevel"/>
@@ -3508,7 +3394,7 @@
 </file>
 
 <file path=word/styles.xml><?xml version="1.0" encoding="utf-8"?>
-<w:styles xmlns:mc="http://schemas.openxmlformats.org/markup-compatibility/2006" xmlns:r="http://schemas.openxmlformats.org/officeDocument/2006/relationships" xmlns:w="http://schemas.openxmlformats.org/wordprocessingml/2006/main" xmlns:w14="http://schemas.microsoft.com/office/word/2010/wordml" xmlns:w15="http://schemas.microsoft.com/office/word/2012/wordml" xmlns:w16cex="http://schemas.microsoft.com/office/word/2018/wordml/cex" xmlns:w16cid="http://schemas.microsoft.com/office/word/2016/wordml/cid" xmlns:w16="http://schemas.microsoft.com/office/word/2018/wordml" xmlns:w16sdtdh="http://schemas.microsoft.com/office/word/2020/wordml/sdtdatahash" xmlns:w16se="http://schemas.microsoft.com/office/word/2015/wordml/symex" mc:Ignorable="w14 w15 w16se w16cid w16 w16cex w16sdtdh">
+<w:styles xmlns:mc="http://schemas.openxmlformats.org/markup-compatibility/2006" xmlns:r="http://schemas.openxmlformats.org/officeDocument/2006/relationships" xmlns:w="http://schemas.openxmlformats.org/wordprocessingml/2006/main" xmlns:w14="http://schemas.microsoft.com/office/word/2010/wordml" xmlns:w15="http://schemas.microsoft.com/office/word/2012/wordml" xmlns:w16se="http://schemas.microsoft.com/office/word/2015/wordml/symex" mc:Ignorable="w14 w15 w16se">
   <w:docDefaults>
     <w:rPrDefault>
       <w:rPr>
@@ -3526,7 +3412,7 @@
       </w:pPr>
     </w:pPrDefault>
   </w:docDefaults>
-  <w:latentStyles w:defLockedState="0" w:defUIPriority="99" w:defSemiHidden="0" w:defUnhideWhenUsed="0" w:defQFormat="0" w:count="376">
+  <w:latentStyles w:defLockedState="0" w:defUIPriority="99" w:defSemiHidden="0" w:defUnhideWhenUsed="0" w:defQFormat="0" w:count="371">
     <w:lsdException w:name="Normal" w:uiPriority="0" w:qFormat="1"/>
     <w:lsdException w:name="heading 1" w:uiPriority="9" w:qFormat="1"/>
     <w:lsdException w:name="heading 2" w:semiHidden="1" w:uiPriority="9" w:unhideWhenUsed="1" w:qFormat="1"/>
@@ -3681,7 +3567,7 @@
     <w:lsdException w:name="Table Web 2" w:semiHidden="1" w:unhideWhenUsed="1"/>
     <w:lsdException w:name="Table Web 3" w:semiHidden="1" w:unhideWhenUsed="1"/>
     <w:lsdException w:name="Balloon Text" w:semiHidden="1" w:unhideWhenUsed="1"/>
-    <w:lsdException w:name="Table Grid" w:semiHidden="1" w:uiPriority="39" w:unhideWhenUsed="1"/>
+    <w:lsdException w:name="Table Grid" w:uiPriority="39"/>
     <w:lsdException w:name="Table Theme" w:semiHidden="1" w:unhideWhenUsed="1"/>
     <w:lsdException w:name="Placeholder Text" w:semiHidden="1"/>
     <w:lsdException w:name="No Spacing" w:uiPriority="1" w:qFormat="1"/>
@@ -3898,11 +3784,6 @@
     <w:lsdException w:name="List Table 5 Dark Accent 6" w:uiPriority="50"/>
     <w:lsdException w:name="List Table 6 Colorful Accent 6" w:uiPriority="51"/>
     <w:lsdException w:name="List Table 7 Colorful Accent 6" w:uiPriority="52"/>
-    <w:lsdException w:name="Mention" w:semiHidden="1" w:unhideWhenUsed="1"/>
-    <w:lsdException w:name="Smart Hyperlink" w:semiHidden="1" w:unhideWhenUsed="1"/>
-    <w:lsdException w:name="Hashtag" w:semiHidden="1" w:unhideWhenUsed="1"/>
-    <w:lsdException w:name="Unresolved Mention" w:semiHidden="1" w:unhideWhenUsed="1"/>
-    <w:lsdException w:name="Smart Link" w:semiHidden="1" w:unhideWhenUsed="1"/>
   </w:latentStyles>
   <w:style w:type="paragraph" w:default="1" w:styleId="a">
     <w:name w:val="Normal"/>

--- a/Сети_Петри_ТКИ_342_Речкалов_Ярий_14вариант.docx
+++ b/Сети_Петри_ТКИ_342_Речкалов_Ярий_14вариант.docx
@@ -1,6 +1,6 @@
 
 <file path=word/document.xml><?xml version="1.0" encoding="utf-8"?>
-<w:document xmlns:wpc="http://schemas.microsoft.com/office/word/2010/wordprocessingCanvas" xmlns:cx="http://schemas.microsoft.com/office/drawing/2014/chartex" xmlns:cx1="http://schemas.microsoft.com/office/drawing/2015/9/8/chartex" xmlns:mc="http://schemas.openxmlformats.org/markup-compatibility/2006" xmlns:o="urn:schemas-microsoft-com:office:office" xmlns:r="http://schemas.openxmlformats.org/officeDocument/2006/relationships" xmlns:m="http://schemas.openxmlformats.org/officeDocument/2006/math" xmlns:v="urn:schemas-microsoft-com:vml" xmlns:wp14="http://schemas.microsoft.com/office/word/2010/wordprocessingDrawing" xmlns:wp="http://schemas.openxmlformats.org/drawingml/2006/wordprocessingDrawing" xmlns:w10="urn:schemas-microsoft-com:office:word" xmlns:w="http://schemas.openxmlformats.org/wordprocessingml/2006/main" xmlns:w14="http://schemas.microsoft.com/office/word/2010/wordml" xmlns:w15="http://schemas.microsoft.com/office/word/2012/wordml" xmlns:w16se="http://schemas.microsoft.com/office/word/2015/wordml/symex" xmlns:wpg="http://schemas.microsoft.com/office/word/2010/wordprocessingGroup" xmlns:wpi="http://schemas.microsoft.com/office/word/2010/wordprocessingInk" xmlns:wne="http://schemas.microsoft.com/office/word/2006/wordml" xmlns:wps="http://schemas.microsoft.com/office/word/2010/wordprocessingShape" mc:Ignorable="w14 w15 w16se wp14">
+<w:document xmlns:wpc="http://schemas.microsoft.com/office/word/2010/wordprocessingCanvas" xmlns:mc="http://schemas.openxmlformats.org/markup-compatibility/2006" xmlns:o="urn:schemas-microsoft-com:office:office" xmlns:r="http://schemas.openxmlformats.org/officeDocument/2006/relationships" xmlns:m="http://schemas.openxmlformats.org/officeDocument/2006/math" xmlns:v="urn:schemas-microsoft-com:vml" xmlns:wp14="http://schemas.microsoft.com/office/word/2010/wordprocessingDrawing" xmlns:wp="http://schemas.openxmlformats.org/drawingml/2006/wordprocessingDrawing" xmlns:w10="urn:schemas-microsoft-com:office:word" xmlns:w="http://schemas.openxmlformats.org/wordprocessingml/2006/main" xmlns:w14="http://schemas.microsoft.com/office/word/2010/wordml" xmlns:wpg="http://schemas.microsoft.com/office/word/2010/wordprocessingGroup" xmlns:wpi="http://schemas.microsoft.com/office/word/2010/wordprocessingInk" xmlns:wne="http://schemas.microsoft.com/office/word/2006/wordml" xmlns:wps="http://schemas.microsoft.com/office/word/2010/wordprocessingShape" mc:Ignorable="w14 wp14">
   <w:body>
     <w:p>
       <w:pPr>
@@ -31,7 +31,7 @@
                     </pic:cNvPicPr>
                   </pic:nvPicPr>
                   <pic:blipFill>
-                    <a:blip r:embed="rId7">
+                    <a:blip r:embed="rId8">
                       <a:extLst>
                         <a:ext uri="{28A0092B-C50C-407E-A947-70E740481C1C}">
                           <a14:useLocalDpi xmlns:a14="http://schemas.microsoft.com/office/drawing/2010/main" val="0"/>
@@ -769,7 +769,6 @@
     <w:p>
       <w:pPr>
         <w:ind w:left="831" w:firstLine="285"/>
-        <w:jc w:val="both"/>
         <w:rPr>
           <w:color w:val="000000"/>
           <w:sz w:val="28"/>
@@ -806,7 +805,6 @@
     <w:p>
       <w:pPr>
         <w:ind w:left="831" w:firstLine="285"/>
-        <w:jc w:val="both"/>
         <w:rPr>
           <w:sz w:val="28"/>
           <w:szCs w:val="28"/>
@@ -1097,33 +1095,91 @@
     </w:p>
     <w:p>
       <w:pPr>
-        <w:rPr>
-          <w:sz w:val="28"/>
-          <w:szCs w:val="28"/>
-        </w:rPr>
-      </w:pPr>
-    </w:p>
-    <w:p>
-      <w:pPr>
-        <w:spacing w:after="160" w:line="259" w:lineRule="auto"/>
-        <w:rPr>
-          <w:b/>
-          <w:bCs/>
-          <w:sz w:val="27"/>
-          <w:szCs w:val="27"/>
-          <w:shd w:val="clear" w:color="auto" w:fill="FFFFFF"/>
-        </w:rPr>
-      </w:pPr>
-      <w:r>
-        <w:rPr>
-          <w:b/>
-          <w:bCs/>
-          <w:sz w:val="27"/>
-          <w:szCs w:val="27"/>
-          <w:shd w:val="clear" w:color="auto" w:fill="FFFFFF"/>
-        </w:rPr>
-        <w:br w:type="page"/>
-      </w:r>
+        <w:ind w:left="708"/>
+        <w:rPr>
+          <w:sz w:val="28"/>
+          <w:szCs w:val="28"/>
+        </w:rPr>
+      </w:pPr>
+    </w:p>
+    <w:p>
+      <w:pPr>
+        <w:ind w:left="708"/>
+        <w:rPr>
+          <w:sz w:val="28"/>
+          <w:szCs w:val="28"/>
+        </w:rPr>
+      </w:pPr>
+    </w:p>
+    <w:p>
+      <w:pPr>
+        <w:ind w:left="708"/>
+        <w:rPr>
+          <w:sz w:val="28"/>
+          <w:szCs w:val="28"/>
+        </w:rPr>
+      </w:pPr>
+    </w:p>
+    <w:p>
+      <w:pPr>
+        <w:ind w:left="708"/>
+        <w:rPr>
+          <w:sz w:val="28"/>
+          <w:szCs w:val="28"/>
+        </w:rPr>
+      </w:pPr>
+    </w:p>
+    <w:p>
+      <w:pPr>
+        <w:ind w:left="708"/>
+        <w:rPr>
+          <w:sz w:val="28"/>
+          <w:szCs w:val="28"/>
+        </w:rPr>
+      </w:pPr>
+    </w:p>
+    <w:p>
+      <w:pPr>
+        <w:ind w:left="708"/>
+        <w:rPr>
+          <w:sz w:val="28"/>
+          <w:szCs w:val="28"/>
+        </w:rPr>
+      </w:pPr>
+    </w:p>
+    <w:p>
+      <w:pPr>
+        <w:ind w:left="708"/>
+        <w:rPr>
+          <w:sz w:val="28"/>
+          <w:szCs w:val="28"/>
+        </w:rPr>
+      </w:pPr>
+    </w:p>
+    <w:p>
+      <w:pPr>
+        <w:ind w:left="708"/>
+        <w:rPr>
+          <w:sz w:val="28"/>
+          <w:szCs w:val="28"/>
+        </w:rPr>
+      </w:pPr>
+    </w:p>
+    <w:p>
+      <w:pPr>
+        <w:rPr>
+          <w:sz w:val="28"/>
+          <w:szCs w:val="28"/>
+        </w:rPr>
+      </w:pPr>
+    </w:p>
+    <w:p>
+      <w:pPr>
+        <w:rPr>
+          <w:sz w:val="28"/>
+          <w:szCs w:val="28"/>
+        </w:rPr>
+      </w:pPr>
     </w:p>
     <w:p>
       <w:pPr>
@@ -1139,8 +1195,6 @@
           <w:szCs w:val="27"/>
         </w:rPr>
       </w:pPr>
-      <w:bookmarkStart w:id="0" w:name="_GoBack"/>
-      <w:bookmarkEnd w:id="0"/>
       <w:r>
         <w:rPr>
           <w:b/>
@@ -1185,54 +1239,30 @@
         <w:rPr>
           <w:noProof/>
         </w:rPr>
-        <w:drawing>
-          <wp:inline distT="0" distB="0" distL="0" distR="0" wp14:anchorId="1EA411A4" wp14:editId="04F3F0A5">
-            <wp:extent cx="5932805" cy="7622540"/>
-            <wp:effectExtent l="0" t="0" r="0" b="0"/>
-            <wp:docPr id="4" name="Рисунок 4"/>
-            <wp:cNvGraphicFramePr>
-              <a:graphicFrameLocks xmlns:a="http://schemas.openxmlformats.org/drawingml/2006/main" noChangeAspect="1"/>
-            </wp:cNvGraphicFramePr>
-            <a:graphic xmlns:a="http://schemas.openxmlformats.org/drawingml/2006/main">
-              <a:graphicData uri="http://schemas.openxmlformats.org/drawingml/2006/picture">
-                <pic:pic xmlns:pic="http://schemas.openxmlformats.org/drawingml/2006/picture">
-                  <pic:nvPicPr>
-                    <pic:cNvPr id="0" name="Picture 4"/>
-                    <pic:cNvPicPr>
-                      <a:picLocks noChangeAspect="1" noChangeArrowheads="1"/>
-                    </pic:cNvPicPr>
-                  </pic:nvPicPr>
-                  <pic:blipFill>
-                    <a:blip r:embed="rId8">
-                      <a:extLst>
-                        <a:ext uri="{28A0092B-C50C-407E-A947-70E740481C1C}">
-                          <a14:useLocalDpi xmlns:a14="http://schemas.microsoft.com/office/drawing/2010/main" val="0"/>
-                        </a:ext>
-                      </a:extLst>
-                    </a:blip>
-                    <a:srcRect/>
-                    <a:stretch>
-                      <a:fillRect/>
-                    </a:stretch>
-                  </pic:blipFill>
-                  <pic:spPr bwMode="auto">
-                    <a:xfrm>
-                      <a:off x="0" y="0"/>
-                      <a:ext cx="5932805" cy="7622540"/>
-                    </a:xfrm>
-                    <a:prstGeom prst="rect">
-                      <a:avLst/>
-                    </a:prstGeom>
-                    <a:noFill/>
-                    <a:ln>
-                      <a:noFill/>
-                    </a:ln>
-                  </pic:spPr>
-                </pic:pic>
-              </a:graphicData>
-            </a:graphic>
-          </wp:inline>
-        </w:drawing>
+        <w:pict w14:anchorId="2CE3E7A9">
+          <v:shapetype id="_x0000_t75" coordsize="21600,21600" o:spt="75" o:preferrelative="t" path="m@4@5l@4@11@9@11@9@5xe" filled="f" stroked="f">
+            <v:stroke joinstyle="miter"/>
+            <v:formulas>
+              <v:f eqn="if lineDrawn pixelLineWidth 0"/>
+              <v:f eqn="sum @0 1 0"/>
+              <v:f eqn="sum 0 0 @1"/>
+              <v:f eqn="prod @2 1 2"/>
+              <v:f eqn="prod @3 21600 pixelWidth"/>
+              <v:f eqn="prod @3 21600 pixelHeight"/>
+              <v:f eqn="sum @0 0 1"/>
+              <v:f eqn="prod @6 1 2"/>
+              <v:f eqn="prod @7 21600 pixelWidth"/>
+              <v:f eqn="sum @8 21600 0"/>
+              <v:f eqn="prod @7 21600 pixelHeight"/>
+              <v:f eqn="sum @10 21600 0"/>
+            </v:formulas>
+            <v:path o:extrusionok="f" gradientshapeok="t" o:connecttype="rect"/>
+            <o:lock v:ext="edit" aspectratio="t"/>
+          </v:shapetype>
+          <v:shape id="_x0000_i1026" type="#_x0000_t75" style="width:448.15pt;height:669.05pt">
+            <v:imagedata r:id="rId9" o:title="Сети петри полная .drawio"/>
+          </v:shape>
+        </w:pict>
       </w:r>
     </w:p>
     <w:p>
@@ -1319,10 +1349,6 @@
         <w:t xml:space="preserve"> – Полная сеть Петри</w:t>
       </w:r>
     </w:p>
-    <w:p/>
-    <w:p/>
-    <w:p/>
-    <w:p/>
     <w:p>
       <w:pPr>
         <w:rPr>
@@ -1354,54 +1380,11 @@
         <w:rPr>
           <w:noProof/>
         </w:rPr>
-        <w:drawing>
-          <wp:inline distT="0" distB="0" distL="0" distR="0" wp14:anchorId="0E4C44A2" wp14:editId="07636559">
-            <wp:extent cx="5932805" cy="7622540"/>
-            <wp:effectExtent l="0" t="0" r="0" b="0"/>
-            <wp:docPr id="5" name="Рисунок 5"/>
-            <wp:cNvGraphicFramePr>
-              <a:graphicFrameLocks xmlns:a="http://schemas.openxmlformats.org/drawingml/2006/main" noChangeAspect="1"/>
-            </wp:cNvGraphicFramePr>
-            <a:graphic xmlns:a="http://schemas.openxmlformats.org/drawingml/2006/main">
-              <a:graphicData uri="http://schemas.openxmlformats.org/drawingml/2006/picture">
-                <pic:pic xmlns:pic="http://schemas.openxmlformats.org/drawingml/2006/picture">
-                  <pic:nvPicPr>
-                    <pic:cNvPr id="0" name="Picture 5"/>
-                    <pic:cNvPicPr>
-                      <a:picLocks noChangeAspect="1" noChangeArrowheads="1"/>
-                    </pic:cNvPicPr>
-                  </pic:nvPicPr>
-                  <pic:blipFill>
-                    <a:blip r:embed="rId9">
-                      <a:extLst>
-                        <a:ext uri="{28A0092B-C50C-407E-A947-70E740481C1C}">
-                          <a14:useLocalDpi xmlns:a14="http://schemas.microsoft.com/office/drawing/2010/main" val="0"/>
-                        </a:ext>
-                      </a:extLst>
-                    </a:blip>
-                    <a:srcRect/>
-                    <a:stretch>
-                      <a:fillRect/>
-                    </a:stretch>
-                  </pic:blipFill>
-                  <pic:spPr bwMode="auto">
-                    <a:xfrm>
-                      <a:off x="0" y="0"/>
-                      <a:ext cx="5932805" cy="7622540"/>
-                    </a:xfrm>
-                    <a:prstGeom prst="rect">
-                      <a:avLst/>
-                    </a:prstGeom>
-                    <a:noFill/>
-                    <a:ln>
-                      <a:noFill/>
-                    </a:ln>
-                  </pic:spPr>
-                </pic:pic>
-              </a:graphicData>
-            </a:graphic>
-          </wp:inline>
-        </w:drawing>
+        <w:pict w14:anchorId="4DFCF675">
+          <v:shape id="_x0000_i1025" type="#_x0000_t75" style="width:463.85pt;height:691.6pt">
+            <v:imagedata r:id="rId10" o:title="Сети петри краткая .drawio"/>
+          </v:shape>
+        </w:pict>
       </w:r>
     </w:p>
     <w:p>
@@ -1448,12 +1431,6 @@
         <w:t xml:space="preserve"> – Краткая сеть Петри</w:t>
       </w:r>
     </w:p>
-    <w:p/>
-    <w:p/>
-    <w:p/>
-    <w:p/>
-    <w:p/>
-    <w:p/>
     <w:p>
       <w:pPr>
         <w:pStyle w:val="a3"/>
@@ -1623,7 +1600,7 @@
           <w:sz w:val="28"/>
           <w:szCs w:val="28"/>
         </w:rPr>
-        <w:t>Транспортная карта не принята</w:t>
+        <w:t>Автомат работает</w:t>
       </w:r>
     </w:p>
     <w:p>
@@ -1666,7 +1643,7 @@
           <w:sz w:val="28"/>
           <w:szCs w:val="28"/>
         </w:rPr>
-        <w:t>Наличные не приняты</w:t>
+        <w:t>Транспортная карта не принята</w:t>
       </w:r>
     </w:p>
     <w:p>
@@ -1709,7 +1686,7 @@
           <w:sz w:val="28"/>
           <w:szCs w:val="28"/>
         </w:rPr>
-        <w:t>Карта не принята</w:t>
+        <w:t>Транспортная карта принята</w:t>
       </w:r>
     </w:p>
     <w:p>
@@ -1725,6 +1702,21 @@
       </w:pPr>
       <w:r>
         <w:rPr>
+          <w:sz w:val="28"/>
+          <w:szCs w:val="28"/>
+          <w:lang w:val="en-US"/>
+        </w:rPr>
+        <w:t>s</w:t>
+      </w:r>
+      <w:r>
+        <w:rPr>
+          <w:sz w:val="28"/>
+          <w:szCs w:val="28"/>
+        </w:rPr>
+        <w:t xml:space="preserve">5 </w:t>
+      </w:r>
+      <w:r>
+        <w:rPr>
           <w:i/>
           <w:iCs/>
           <w:sz w:val="28"/>
@@ -1737,437 +1729,7 @@
           <w:sz w:val="28"/>
           <w:szCs w:val="28"/>
         </w:rPr>
-        <w:t>действия</w:t>
-      </w:r>
-      <w:r>
-        <w:rPr>
-          <w:sz w:val="28"/>
-          <w:szCs w:val="28"/>
-        </w:rPr>
-        <w:t xml:space="preserve"> (</w:t>
-      </w:r>
-      <w:r>
-        <w:rPr>
-          <w:sz w:val="28"/>
-          <w:szCs w:val="28"/>
-          <w:lang w:val="en-US"/>
-        </w:rPr>
-        <w:t>effects</w:t>
-      </w:r>
-      <w:r>
-        <w:rPr>
-          <w:sz w:val="28"/>
-          <w:szCs w:val="28"/>
-        </w:rPr>
-        <w:t>):</w:t>
-      </w:r>
-    </w:p>
-    <w:p>
-      <w:pPr>
-        <w:ind w:left="360" w:firstLine="708"/>
-      </w:pPr>
-      <w:r>
-        <w:rPr>
-          <w:lang w:val="en-US"/>
-        </w:rPr>
-        <w:t>e</w:t>
-      </w:r>
-      <w:r>
-        <w:t xml:space="preserve">1 </w:t>
-      </w:r>
-      <w:r>
-        <w:rPr>
-          <w:i/>
-          <w:iCs/>
-          <w:sz w:val="28"/>
-          <w:szCs w:val="28"/>
-        </w:rPr>
-        <w:t xml:space="preserve">– </w:t>
-      </w:r>
-      <w:r>
-        <w:rPr>
-          <w:rFonts w:eastAsiaTheme="minorHAnsi"/>
-          <w:color w:val="000000"/>
-          <w:sz w:val="28"/>
-          <w:szCs w:val="28"/>
-          <w:lang w:eastAsia="en-US"/>
-        </w:rPr>
-        <w:t>Проверить готовность автомата</w:t>
-      </w:r>
-    </w:p>
-    <w:p>
-      <w:pPr>
-        <w:ind w:left="360" w:firstLine="708"/>
-      </w:pPr>
-      <w:r>
-        <w:rPr>
-          <w:lang w:val="en-US"/>
-        </w:rPr>
-        <w:t>e</w:t>
-      </w:r>
-      <w:r>
-        <w:t xml:space="preserve">2 </w:t>
-      </w:r>
-      <w:r>
-        <w:rPr>
-          <w:i/>
-          <w:iCs/>
-          <w:sz w:val="28"/>
-          <w:szCs w:val="28"/>
-        </w:rPr>
-        <w:t xml:space="preserve">– </w:t>
-      </w:r>
-      <w:r>
-        <w:rPr>
-          <w:rFonts w:eastAsiaTheme="minorHAnsi"/>
-          <w:color w:val="000000"/>
-          <w:sz w:val="28"/>
-          <w:szCs w:val="28"/>
-          <w:lang w:eastAsia="en-US"/>
-        </w:rPr>
-        <w:t>Подойти к другому автомату</w:t>
-      </w:r>
-    </w:p>
-    <w:p>
-      <w:pPr>
-        <w:ind w:left="360" w:firstLine="708"/>
-      </w:pPr>
-      <w:r>
-        <w:rPr>
-          <w:lang w:val="en-US"/>
-        </w:rPr>
-        <w:t>e</w:t>
-      </w:r>
-      <w:r>
-        <w:t xml:space="preserve">3 </w:t>
-      </w:r>
-      <w:r>
-        <w:rPr>
-          <w:i/>
-          <w:iCs/>
-          <w:sz w:val="28"/>
-          <w:szCs w:val="28"/>
-        </w:rPr>
-        <w:t xml:space="preserve">– </w:t>
-      </w:r>
-      <w:r>
-        <w:rPr>
-          <w:sz w:val="28"/>
-          <w:szCs w:val="28"/>
-        </w:rPr>
-        <w:t>Вставить транспортную карту</w:t>
-      </w:r>
-    </w:p>
-    <w:p>
-      <w:pPr>
-        <w:ind w:left="360" w:firstLine="708"/>
-      </w:pPr>
-      <w:r>
-        <w:rPr>
-          <w:lang w:val="en-US"/>
-        </w:rPr>
-        <w:t>e</w:t>
-      </w:r>
-      <w:r>
-        <w:t xml:space="preserve">4 </w:t>
-      </w:r>
-      <w:r>
-        <w:rPr>
-          <w:i/>
-          <w:iCs/>
-          <w:sz w:val="28"/>
-          <w:szCs w:val="28"/>
-        </w:rPr>
-        <w:t xml:space="preserve">– </w:t>
-      </w:r>
-      <w:r>
-        <w:rPr>
-          <w:sz w:val="28"/>
-          <w:szCs w:val="28"/>
-        </w:rPr>
-        <w:t>Узнать причину у сотрудника</w:t>
-      </w:r>
-    </w:p>
-    <w:p>
-      <w:pPr>
-        <w:ind w:left="360" w:firstLine="708"/>
-        <w:rPr>
-          <w:sz w:val="28"/>
-          <w:szCs w:val="28"/>
-        </w:rPr>
-      </w:pPr>
-      <w:r>
-        <w:rPr>
-          <w:lang w:val="en-US"/>
-        </w:rPr>
-        <w:t>e</w:t>
-      </w:r>
-      <w:r>
-        <w:t xml:space="preserve">5 </w:t>
-      </w:r>
-      <w:r>
-        <w:rPr>
-          <w:i/>
-          <w:iCs/>
-          <w:sz w:val="28"/>
-          <w:szCs w:val="28"/>
-        </w:rPr>
-        <w:t xml:space="preserve">– </w:t>
-      </w:r>
-      <w:r>
-        <w:rPr>
-          <w:sz w:val="28"/>
-          <w:szCs w:val="28"/>
-        </w:rPr>
-        <w:t>Карта неисправна, покупка новой карты</w:t>
-      </w:r>
-      <w:r>
-        <w:rPr>
-          <w:sz w:val="28"/>
-          <w:szCs w:val="28"/>
-        </w:rPr>
-        <w:br/>
-      </w:r>
-      <w:r>
-        <w:rPr>
-          <w:sz w:val="28"/>
-          <w:szCs w:val="28"/>
-        </w:rPr>
-        <w:tab/>
-        <w:t xml:space="preserve">     </w:t>
-      </w:r>
-      <w:r>
-        <w:t>е6</w:t>
-      </w:r>
-      <w:r>
-        <w:rPr>
-          <w:sz w:val="28"/>
-          <w:szCs w:val="28"/>
-        </w:rPr>
-        <w:t xml:space="preserve"> </w:t>
-      </w:r>
-      <w:r>
-        <w:rPr>
-          <w:i/>
-          <w:iCs/>
-          <w:sz w:val="28"/>
-          <w:szCs w:val="28"/>
-        </w:rPr>
-        <w:t>–</w:t>
-      </w:r>
-      <w:r>
-        <w:rPr>
-          <w:sz w:val="28"/>
-          <w:szCs w:val="28"/>
-        </w:rPr>
-        <w:t xml:space="preserve"> Выбор суммы для пополнения и способ оплаты</w:t>
-      </w:r>
-    </w:p>
-    <w:p>
-      <w:pPr>
-        <w:ind w:left="360" w:firstLine="708"/>
-        <w:rPr>
-          <w:sz w:val="28"/>
-          <w:szCs w:val="28"/>
-        </w:rPr>
-      </w:pPr>
-      <w:r>
-        <w:t>е</w:t>
-      </w:r>
-      <w:r>
-        <w:t>7</w:t>
-      </w:r>
-      <w:r>
-        <w:rPr>
-          <w:sz w:val="28"/>
-          <w:szCs w:val="28"/>
-        </w:rPr>
-        <w:t xml:space="preserve"> </w:t>
-      </w:r>
-      <w:r>
-        <w:rPr>
-          <w:i/>
-          <w:iCs/>
-          <w:sz w:val="28"/>
-          <w:szCs w:val="28"/>
-        </w:rPr>
-        <w:t xml:space="preserve">– </w:t>
-      </w:r>
-      <w:r>
-        <w:rPr>
-          <w:sz w:val="28"/>
-          <w:szCs w:val="28"/>
-        </w:rPr>
-        <w:t>Оплата наличными</w:t>
-      </w:r>
-    </w:p>
-    <w:p>
-      <w:pPr>
-        <w:ind w:left="360" w:firstLine="708"/>
-        <w:rPr>
-          <w:sz w:val="28"/>
-          <w:szCs w:val="28"/>
-        </w:rPr>
-      </w:pPr>
-      <w:r>
-        <w:t>е</w:t>
-      </w:r>
-      <w:r>
-        <w:t>8</w:t>
-      </w:r>
-      <w:r>
-        <w:rPr>
-          <w:sz w:val="28"/>
-          <w:szCs w:val="28"/>
-        </w:rPr>
-        <w:t xml:space="preserve"> </w:t>
-      </w:r>
-      <w:r>
-        <w:rPr>
-          <w:i/>
-          <w:iCs/>
-          <w:sz w:val="28"/>
-          <w:szCs w:val="28"/>
-        </w:rPr>
-        <w:t xml:space="preserve">– </w:t>
-      </w:r>
-      <w:r>
-        <w:rPr>
-          <w:sz w:val="28"/>
-          <w:szCs w:val="28"/>
-        </w:rPr>
-        <w:t>Повторить оплату</w:t>
-      </w:r>
-    </w:p>
-    <w:p>
-      <w:pPr>
-        <w:ind w:left="360" w:firstLine="708"/>
-        <w:rPr>
-          <w:sz w:val="28"/>
-          <w:szCs w:val="28"/>
-        </w:rPr>
-      </w:pPr>
-      <w:r>
-        <w:t>е</w:t>
-      </w:r>
-      <w:r>
-        <w:t>9</w:t>
-      </w:r>
-      <w:r>
-        <w:rPr>
-          <w:sz w:val="28"/>
-          <w:szCs w:val="28"/>
-        </w:rPr>
-        <w:t xml:space="preserve"> </w:t>
-      </w:r>
-      <w:r>
-        <w:rPr>
-          <w:i/>
-          <w:iCs/>
-          <w:sz w:val="28"/>
-          <w:szCs w:val="28"/>
-        </w:rPr>
-        <w:t xml:space="preserve">– </w:t>
-      </w:r>
-      <w:r>
-        <w:rPr>
-          <w:sz w:val="28"/>
-          <w:szCs w:val="28"/>
-        </w:rPr>
-        <w:t>Оплата картой</w:t>
-      </w:r>
-    </w:p>
-    <w:p>
-      <w:pPr>
-        <w:ind w:left="360" w:firstLine="708"/>
-        <w:rPr>
-          <w:sz w:val="28"/>
-          <w:szCs w:val="28"/>
-        </w:rPr>
-      </w:pPr>
-      <w:r>
-        <w:t>е</w:t>
-      </w:r>
-      <w:r>
-        <w:t>10</w:t>
-      </w:r>
-      <w:r>
-        <w:rPr>
-          <w:sz w:val="28"/>
-          <w:szCs w:val="28"/>
-        </w:rPr>
-        <w:t xml:space="preserve"> </w:t>
-      </w:r>
-      <w:r>
-        <w:rPr>
-          <w:i/>
-          <w:iCs/>
-          <w:sz w:val="28"/>
-          <w:szCs w:val="28"/>
-        </w:rPr>
-        <w:t xml:space="preserve">– </w:t>
-      </w:r>
-      <w:r>
-        <w:rPr>
-          <w:sz w:val="28"/>
-          <w:szCs w:val="28"/>
-        </w:rPr>
-        <w:t>Повторить оплату</w:t>
-      </w:r>
-    </w:p>
-    <w:p>
-      <w:pPr>
-        <w:ind w:left="1068"/>
-      </w:pPr>
-      <w:r>
-        <w:t>е</w:t>
-      </w:r>
-      <w:r>
-        <w:t>11</w:t>
-      </w:r>
-      <w:r>
-        <w:rPr>
-          <w:sz w:val="28"/>
-          <w:szCs w:val="28"/>
-        </w:rPr>
-        <w:t xml:space="preserve"> </w:t>
-      </w:r>
-      <w:r>
-        <w:rPr>
-          <w:i/>
-          <w:iCs/>
-          <w:sz w:val="28"/>
-          <w:szCs w:val="28"/>
-        </w:rPr>
-        <w:t xml:space="preserve">– </w:t>
-      </w:r>
-      <w:r>
-        <w:rPr>
-          <w:sz w:val="28"/>
-          <w:szCs w:val="28"/>
-        </w:rPr>
-        <w:t>Получение транспортной карты и уход в направлении турникетов</w:t>
-      </w:r>
-      <w:r>
-        <w:rPr>
-          <w:sz w:val="28"/>
-          <w:szCs w:val="28"/>
-        </w:rPr>
-        <w:br/>
-      </w:r>
-      <w:r>
-        <w:rPr>
-          <w:sz w:val="28"/>
-          <w:szCs w:val="28"/>
-        </w:rPr>
-        <w:tab/>
-      </w:r>
-      <w:r>
-        <w:rPr>
-          <w:sz w:val="28"/>
-          <w:szCs w:val="28"/>
-        </w:rPr>
-        <w:tab/>
+        <w:t>У пользователя только наличные</w:t>
       </w:r>
     </w:p>
     <w:p>
@@ -2183,6 +1745,28 @@
       </w:pPr>
       <w:r>
         <w:rPr>
+          <w:sz w:val="28"/>
+          <w:szCs w:val="28"/>
+          <w:lang w:val="en-US"/>
+        </w:rPr>
+        <w:t>s</w:t>
+      </w:r>
+      <w:r>
+        <w:rPr>
+          <w:sz w:val="28"/>
+          <w:szCs w:val="28"/>
+        </w:rPr>
+        <w:t>6</w:t>
+      </w:r>
+      <w:r>
+        <w:rPr>
+          <w:sz w:val="28"/>
+          <w:szCs w:val="28"/>
+        </w:rPr>
+        <w:t xml:space="preserve"> </w:t>
+      </w:r>
+      <w:r>
+        <w:rPr>
           <w:i/>
           <w:iCs/>
           <w:sz w:val="28"/>
@@ -2195,22 +1779,7 @@
           <w:sz w:val="28"/>
           <w:szCs w:val="28"/>
         </w:rPr>
-        <w:t>события (</w:t>
-      </w:r>
-      <w:r>
-        <w:rPr>
-          <w:sz w:val="28"/>
-          <w:szCs w:val="28"/>
-          <w:lang w:val="en-US"/>
-        </w:rPr>
-        <w:t>prompts</w:t>
-      </w:r>
-      <w:r>
-        <w:rPr>
-          <w:sz w:val="28"/>
-          <w:szCs w:val="28"/>
-        </w:rPr>
-        <w:t>):</w:t>
+        <w:t>У пользователя только карта</w:t>
       </w:r>
     </w:p>
     <w:p>
@@ -2230,14 +1799,22 @@
           <w:szCs w:val="28"/>
           <w:lang w:val="en-US"/>
         </w:rPr>
-        <w:t>p</w:t>
-      </w:r>
-      <w:r>
-        <w:rPr>
-          <w:sz w:val="28"/>
-          <w:szCs w:val="28"/>
-        </w:rPr>
-        <w:t xml:space="preserve">1 </w:t>
+        <w:t>s</w:t>
+      </w:r>
+      <w:r>
+        <w:rPr>
+          <w:sz w:val="28"/>
+          <w:szCs w:val="28"/>
+          <w:lang w:val="en-US"/>
+        </w:rPr>
+        <w:t>7</w:t>
+      </w:r>
+      <w:r>
+        <w:rPr>
+          <w:sz w:val="28"/>
+          <w:szCs w:val="28"/>
+        </w:rPr>
+        <w:t xml:space="preserve"> </w:t>
       </w:r>
       <w:r>
         <w:rPr>
@@ -2250,13 +1827,10 @@
       </w:r>
       <w:r>
         <w:rPr>
-          <w:rFonts w:eastAsiaTheme="minorHAnsi"/>
-          <w:color w:val="000000"/>
-          <w:sz w:val="28"/>
-          <w:szCs w:val="28"/>
-          <w:lang w:eastAsia="en-US"/>
-        </w:rPr>
-        <w:t>Субъект подходит к автомату самообслуживания</w:t>
+          <w:sz w:val="28"/>
+          <w:szCs w:val="28"/>
+        </w:rPr>
+        <w:t>Наличные не приняты</w:t>
       </w:r>
     </w:p>
     <w:p>
@@ -2276,14 +1850,21 @@
           <w:szCs w:val="28"/>
           <w:lang w:val="en-US"/>
         </w:rPr>
-        <w:t>p</w:t>
-      </w:r>
-      <w:r>
-        <w:rPr>
-          <w:sz w:val="28"/>
-          <w:szCs w:val="28"/>
-        </w:rPr>
-        <w:t xml:space="preserve">2 </w:t>
+        <w:t>s</w:t>
+      </w:r>
+      <w:r>
+        <w:rPr>
+          <w:sz w:val="28"/>
+          <w:szCs w:val="28"/>
+        </w:rPr>
+        <w:t>8</w:t>
+      </w:r>
+      <w:r>
+        <w:rPr>
+          <w:sz w:val="28"/>
+          <w:szCs w:val="28"/>
+        </w:rPr>
+        <w:t xml:space="preserve"> </w:t>
       </w:r>
       <w:r>
         <w:rPr>
@@ -2296,13 +1877,10 @@
       </w:r>
       <w:r>
         <w:rPr>
-          <w:rFonts w:eastAsiaTheme="minorHAnsi"/>
-          <w:color w:val="000000"/>
-          <w:sz w:val="28"/>
-          <w:szCs w:val="28"/>
-          <w:lang w:eastAsia="en-US"/>
-        </w:rPr>
-        <w:t>Автомат работает</w:t>
+          <w:sz w:val="28"/>
+          <w:szCs w:val="28"/>
+        </w:rPr>
+        <w:t>Оплата принята</w:t>
       </w:r>
     </w:p>
     <w:p>
@@ -2322,14 +1900,21 @@
           <w:szCs w:val="28"/>
           <w:lang w:val="en-US"/>
         </w:rPr>
-        <w:t>p</w:t>
-      </w:r>
-      <w:r>
-        <w:rPr>
-          <w:sz w:val="28"/>
-          <w:szCs w:val="28"/>
-        </w:rPr>
-        <w:t xml:space="preserve">3 </w:t>
+        <w:t>s</w:t>
+      </w:r>
+      <w:r>
+        <w:rPr>
+          <w:sz w:val="28"/>
+          <w:szCs w:val="28"/>
+        </w:rPr>
+        <w:t>9</w:t>
+      </w:r>
+      <w:r>
+        <w:rPr>
+          <w:sz w:val="28"/>
+          <w:szCs w:val="28"/>
+        </w:rPr>
+        <w:t xml:space="preserve"> </w:t>
       </w:r>
       <w:r>
         <w:rPr>
@@ -2345,7 +1930,7 @@
           <w:sz w:val="28"/>
           <w:szCs w:val="28"/>
         </w:rPr>
-        <w:t xml:space="preserve">Транспортная карта принята </w:t>
+        <w:t>Карта не принята</w:t>
       </w:r>
     </w:p>
     <w:p>
@@ -2355,27 +1940,106 @@
         <w:ind w:left="1068"/>
         <w:jc w:val="both"/>
         <w:rPr>
+          <w:sz w:val="28"/>
+          <w:szCs w:val="28"/>
+        </w:rPr>
+      </w:pPr>
+    </w:p>
+    <w:p>
+      <w:pPr>
+        <w:pStyle w:val="a3"/>
+        <w:spacing w:after="200" w:line="276" w:lineRule="auto"/>
+        <w:ind w:left="1068"/>
+        <w:jc w:val="both"/>
+        <w:rPr>
+          <w:sz w:val="28"/>
+          <w:szCs w:val="28"/>
+        </w:rPr>
+      </w:pPr>
+      <w:r>
+        <w:rPr>
+          <w:i/>
+          <w:iCs/>
+          <w:sz w:val="28"/>
+          <w:szCs w:val="28"/>
+        </w:rPr>
+        <w:t xml:space="preserve">– </w:t>
+      </w:r>
+      <w:r>
+        <w:rPr>
+          <w:sz w:val="28"/>
+          <w:szCs w:val="28"/>
+        </w:rPr>
+        <w:t>действия</w:t>
+      </w:r>
+      <w:r>
+        <w:rPr>
+          <w:sz w:val="28"/>
+          <w:szCs w:val="28"/>
+        </w:rPr>
+        <w:t xml:space="preserve"> (</w:t>
+      </w:r>
+      <w:r>
+        <w:rPr>
+          <w:sz w:val="28"/>
+          <w:szCs w:val="28"/>
+          <w:lang w:val="en-US"/>
+        </w:rPr>
+        <w:t>effects</w:t>
+      </w:r>
+      <w:r>
+        <w:rPr>
+          <w:sz w:val="28"/>
+          <w:szCs w:val="28"/>
+        </w:rPr>
+        <w:t>):</w:t>
+      </w:r>
+    </w:p>
+    <w:p>
+      <w:pPr>
+        <w:ind w:left="360" w:firstLine="708"/>
+      </w:pPr>
+      <w:r>
+        <w:rPr>
+          <w:lang w:val="en-US"/>
+        </w:rPr>
+        <w:t>e</w:t>
+      </w:r>
+      <w:r>
+        <w:t xml:space="preserve">1 </w:t>
+      </w:r>
+      <w:r>
+        <w:rPr>
+          <w:i/>
+          <w:iCs/>
+          <w:sz w:val="28"/>
+          <w:szCs w:val="28"/>
+        </w:rPr>
+        <w:t xml:space="preserve">– </w:t>
+      </w:r>
+      <w:r>
+        <w:rPr>
           <w:rFonts w:eastAsiaTheme="minorHAnsi"/>
           <w:color w:val="000000"/>
           <w:sz w:val="28"/>
           <w:szCs w:val="28"/>
           <w:lang w:eastAsia="en-US"/>
         </w:rPr>
-      </w:pPr>
-      <w:r>
-        <w:rPr>
-          <w:sz w:val="28"/>
-          <w:szCs w:val="28"/>
+        <w:t>Подойти к другому автомату</w:t>
+      </w:r>
+    </w:p>
+    <w:p>
+      <w:pPr>
+        <w:ind w:left="360" w:firstLine="708"/>
+      </w:pPr>
+      <w:r>
+        <w:rPr>
           <w:lang w:val="en-US"/>
         </w:rPr>
-        <w:t>p</w:t>
-      </w:r>
-      <w:r>
-        <w:rPr>
-          <w:sz w:val="28"/>
-          <w:szCs w:val="28"/>
-        </w:rPr>
-        <w:t xml:space="preserve">4 </w:t>
+        <w:t>e</w:t>
+      </w:r>
+      <w:r>
+        <w:t xml:space="preserve">2 </w:t>
       </w:r>
       <w:r>
         <w:rPr>
@@ -2384,7 +2048,231 @@
           <w:sz w:val="28"/>
           <w:szCs w:val="28"/>
         </w:rPr>
+        <w:t xml:space="preserve">– </w:t>
+      </w:r>
+      <w:r>
+        <w:rPr>
+          <w:sz w:val="28"/>
+          <w:szCs w:val="28"/>
+        </w:rPr>
+        <w:t>Узнать причину у сотрудника</w:t>
+      </w:r>
+    </w:p>
+    <w:p>
+      <w:pPr>
+        <w:ind w:left="360" w:firstLine="708"/>
+      </w:pPr>
+      <w:r>
+        <w:rPr>
+          <w:lang w:val="en-US"/>
+        </w:rPr>
+        <w:t>e</w:t>
+      </w:r>
+      <w:r>
+        <w:t xml:space="preserve">3 </w:t>
+      </w:r>
+      <w:r>
+        <w:rPr>
+          <w:i/>
+          <w:iCs/>
+          <w:sz w:val="28"/>
+          <w:szCs w:val="28"/>
+        </w:rPr>
+        <w:t xml:space="preserve">– </w:t>
+      </w:r>
+      <w:r>
+        <w:rPr>
+          <w:sz w:val="28"/>
+          <w:szCs w:val="28"/>
+        </w:rPr>
+        <w:t>Оплата наличными</w:t>
+      </w:r>
+    </w:p>
+    <w:p>
+      <w:pPr>
+        <w:ind w:left="360" w:firstLine="708"/>
+      </w:pPr>
+      <w:r>
+        <w:rPr>
+          <w:lang w:val="en-US"/>
+        </w:rPr>
+        <w:t>e</w:t>
+      </w:r>
+      <w:r>
+        <w:t xml:space="preserve">4 </w:t>
+      </w:r>
+      <w:r>
+        <w:rPr>
+          <w:i/>
+          <w:iCs/>
+          <w:sz w:val="28"/>
+          <w:szCs w:val="28"/>
+        </w:rPr>
+        <w:t xml:space="preserve">– </w:t>
+      </w:r>
+      <w:r>
+        <w:rPr>
+          <w:sz w:val="28"/>
+          <w:szCs w:val="28"/>
+        </w:rPr>
+        <w:t>Оплата картой</w:t>
+      </w:r>
+    </w:p>
+    <w:p>
+      <w:pPr>
+        <w:ind w:left="360" w:firstLine="708"/>
+        <w:rPr>
+          <w:sz w:val="28"/>
+          <w:szCs w:val="28"/>
+        </w:rPr>
+      </w:pPr>
+      <w:r>
+        <w:rPr>
+          <w:lang w:val="en-US"/>
+        </w:rPr>
+        <w:t>e</w:t>
+      </w:r>
+      <w:r>
+        <w:t xml:space="preserve">5 </w:t>
+      </w:r>
+      <w:r>
+        <w:rPr>
+          <w:i/>
+          <w:iCs/>
+          <w:sz w:val="28"/>
+          <w:szCs w:val="28"/>
+        </w:rPr>
         <w:t>–</w:t>
+      </w:r>
+      <w:r>
+        <w:rPr>
+          <w:i/>
+          <w:iCs/>
+          <w:sz w:val="28"/>
+          <w:szCs w:val="28"/>
+        </w:rPr>
+        <w:t xml:space="preserve"> </w:t>
+      </w:r>
+      <w:r>
+        <w:rPr>
+          <w:sz w:val="28"/>
+          <w:szCs w:val="28"/>
+        </w:rPr>
+        <w:t xml:space="preserve">Получение транспортной карты и уход в направлении </w:t>
+      </w:r>
+      <w:r>
+        <w:rPr>
+          <w:sz w:val="28"/>
+          <w:szCs w:val="28"/>
+        </w:rPr>
+        <w:t xml:space="preserve">  </w:t>
+      </w:r>
+      <w:r>
+        <w:rPr>
+          <w:sz w:val="28"/>
+          <w:szCs w:val="28"/>
+        </w:rPr>
+        <w:t>турникетов</w:t>
+      </w:r>
+      <w:r>
+        <w:rPr>
+          <w:sz w:val="28"/>
+          <w:szCs w:val="28"/>
+        </w:rPr>
+        <w:br/>
+      </w:r>
+      <w:r>
+        <w:rPr>
+          <w:sz w:val="28"/>
+          <w:szCs w:val="28"/>
+        </w:rPr>
+        <w:tab/>
+      </w:r>
+      <w:r>
+        <w:rPr>
+          <w:sz w:val="28"/>
+          <w:szCs w:val="28"/>
+        </w:rPr>
+        <w:tab/>
+      </w:r>
+    </w:p>
+    <w:p>
+      <w:pPr>
+        <w:pStyle w:val="a3"/>
+        <w:spacing w:after="200" w:line="276" w:lineRule="auto"/>
+        <w:ind w:left="1068"/>
+        <w:jc w:val="both"/>
+        <w:rPr>
+          <w:sz w:val="28"/>
+          <w:szCs w:val="28"/>
+        </w:rPr>
+      </w:pPr>
+      <w:r>
+        <w:rPr>
+          <w:i/>
+          <w:iCs/>
+          <w:sz w:val="28"/>
+          <w:szCs w:val="28"/>
+        </w:rPr>
+        <w:t xml:space="preserve">– </w:t>
+      </w:r>
+      <w:r>
+        <w:rPr>
+          <w:sz w:val="28"/>
+          <w:szCs w:val="28"/>
+        </w:rPr>
+        <w:t>события (</w:t>
+      </w:r>
+      <w:r>
+        <w:rPr>
+          <w:sz w:val="28"/>
+          <w:szCs w:val="28"/>
+          <w:lang w:val="en-US"/>
+        </w:rPr>
+        <w:t>prompts</w:t>
+      </w:r>
+      <w:r>
+        <w:rPr>
+          <w:sz w:val="28"/>
+          <w:szCs w:val="28"/>
+        </w:rPr>
+        <w:t>):</w:t>
+      </w:r>
+    </w:p>
+    <w:p>
+      <w:pPr>
+        <w:pStyle w:val="a3"/>
+        <w:spacing w:after="200" w:line="276" w:lineRule="auto"/>
+        <w:ind w:left="1068"/>
+        <w:jc w:val="both"/>
+        <w:rPr>
+          <w:sz w:val="28"/>
+          <w:szCs w:val="28"/>
+        </w:rPr>
+      </w:pPr>
+      <w:r>
+        <w:rPr>
+          <w:sz w:val="28"/>
+          <w:szCs w:val="28"/>
+          <w:lang w:val="en-US"/>
+        </w:rPr>
+        <w:t>p</w:t>
+      </w:r>
+      <w:r>
+        <w:rPr>
+          <w:sz w:val="28"/>
+          <w:szCs w:val="28"/>
+        </w:rPr>
+        <w:t xml:space="preserve">1 </w:t>
+      </w:r>
+      <w:r>
+        <w:rPr>
+          <w:i/>
+          <w:iCs/>
+          <w:sz w:val="28"/>
+          <w:szCs w:val="28"/>
+        </w:rPr>
+        <w:t xml:space="preserve">– </w:t>
       </w:r>
       <w:r>
         <w:rPr>
@@ -2394,7 +2282,43 @@
           <w:szCs w:val="28"/>
           <w:lang w:eastAsia="en-US"/>
         </w:rPr>
-        <w:t xml:space="preserve"> </w:t>
+        <w:t>Субъект подходит к автомату самообслуживания</w:t>
+      </w:r>
+    </w:p>
+    <w:p>
+      <w:pPr>
+        <w:pStyle w:val="a3"/>
+        <w:spacing w:after="200" w:line="276" w:lineRule="auto"/>
+        <w:ind w:left="1068"/>
+        <w:jc w:val="both"/>
+        <w:rPr>
+          <w:sz w:val="28"/>
+          <w:szCs w:val="28"/>
+        </w:rPr>
+      </w:pPr>
+      <w:r>
+        <w:rPr>
+          <w:sz w:val="28"/>
+          <w:szCs w:val="28"/>
+          <w:lang w:val="en-US"/>
+        </w:rPr>
+        <w:t>p</w:t>
+      </w:r>
+      <w:r>
+        <w:rPr>
+          <w:sz w:val="28"/>
+          <w:szCs w:val="28"/>
+        </w:rPr>
+        <w:t xml:space="preserve">2 </w:t>
+      </w:r>
+      <w:r>
+        <w:rPr>
+          <w:i/>
+          <w:iCs/>
+          <w:sz w:val="28"/>
+          <w:szCs w:val="28"/>
+        </w:rPr>
+        <w:t xml:space="preserve">– </w:t>
       </w:r>
       <w:r>
         <w:rPr>
@@ -2404,7 +2328,298 @@
           <w:szCs w:val="28"/>
           <w:lang w:eastAsia="en-US"/>
         </w:rPr>
-        <w:t xml:space="preserve">Оплата принята </w:t>
+        <w:t>Проверить готовность автомата</w:t>
+      </w:r>
+    </w:p>
+    <w:p>
+      <w:pPr>
+        <w:pStyle w:val="a3"/>
+        <w:spacing w:after="200" w:line="276" w:lineRule="auto"/>
+        <w:ind w:left="1068"/>
+        <w:jc w:val="both"/>
+        <w:rPr>
+          <w:sz w:val="28"/>
+          <w:szCs w:val="28"/>
+        </w:rPr>
+      </w:pPr>
+      <w:r>
+        <w:rPr>
+          <w:sz w:val="28"/>
+          <w:szCs w:val="28"/>
+          <w:lang w:val="en-US"/>
+        </w:rPr>
+        <w:t>p</w:t>
+      </w:r>
+      <w:r>
+        <w:rPr>
+          <w:sz w:val="28"/>
+          <w:szCs w:val="28"/>
+        </w:rPr>
+        <w:t xml:space="preserve">3 </w:t>
+      </w:r>
+      <w:r>
+        <w:rPr>
+          <w:i/>
+          <w:iCs/>
+          <w:sz w:val="28"/>
+          <w:szCs w:val="28"/>
+        </w:rPr>
+        <w:t xml:space="preserve">– </w:t>
+      </w:r>
+      <w:r>
+        <w:rPr>
+          <w:sz w:val="28"/>
+          <w:szCs w:val="28"/>
+        </w:rPr>
+        <w:t>Вставить транспортную карту</w:t>
+      </w:r>
+    </w:p>
+    <w:p>
+      <w:pPr>
+        <w:pStyle w:val="a3"/>
+        <w:spacing w:after="200" w:line="276" w:lineRule="auto"/>
+        <w:ind w:left="1068"/>
+        <w:jc w:val="both"/>
+        <w:rPr>
+          <w:rFonts w:eastAsiaTheme="minorHAnsi"/>
+          <w:color w:val="000000"/>
+          <w:sz w:val="28"/>
+          <w:szCs w:val="28"/>
+          <w:lang w:eastAsia="en-US"/>
+        </w:rPr>
+      </w:pPr>
+      <w:r>
+        <w:rPr>
+          <w:sz w:val="28"/>
+          <w:szCs w:val="28"/>
+          <w:lang w:val="en-US"/>
+        </w:rPr>
+        <w:t>p</w:t>
+      </w:r>
+      <w:r>
+        <w:rPr>
+          <w:sz w:val="28"/>
+          <w:szCs w:val="28"/>
+        </w:rPr>
+        <w:t xml:space="preserve">4 </w:t>
+      </w:r>
+      <w:r>
+        <w:rPr>
+          <w:i/>
+          <w:iCs/>
+          <w:sz w:val="28"/>
+          <w:szCs w:val="28"/>
+        </w:rPr>
+        <w:t>–</w:t>
+      </w:r>
+      <w:r>
+        <w:rPr>
+          <w:rFonts w:eastAsiaTheme="minorHAnsi"/>
+          <w:color w:val="000000"/>
+          <w:sz w:val="28"/>
+          <w:szCs w:val="28"/>
+          <w:lang w:eastAsia="en-US"/>
+        </w:rPr>
+        <w:t xml:space="preserve"> </w:t>
+      </w:r>
+      <w:r>
+        <w:rPr>
+          <w:rFonts w:eastAsiaTheme="minorHAnsi"/>
+          <w:color w:val="000000"/>
+          <w:sz w:val="28"/>
+          <w:szCs w:val="28"/>
+          <w:lang w:eastAsia="en-US"/>
+        </w:rPr>
+        <w:t>Карта неисправна, покупка новой карты</w:t>
+      </w:r>
+    </w:p>
+    <w:p>
+      <w:pPr>
+        <w:pStyle w:val="a3"/>
+        <w:spacing w:after="200" w:line="276" w:lineRule="auto"/>
+        <w:ind w:left="1068"/>
+        <w:jc w:val="both"/>
+        <w:rPr>
+          <w:iCs/>
+          <w:sz w:val="28"/>
+          <w:szCs w:val="28"/>
+        </w:rPr>
+      </w:pPr>
+      <w:r>
+        <w:rPr>
+          <w:rFonts w:eastAsiaTheme="minorHAnsi"/>
+          <w:color w:val="000000"/>
+          <w:sz w:val="28"/>
+          <w:szCs w:val="28"/>
+          <w:lang w:eastAsia="en-US"/>
+        </w:rPr>
+        <w:t xml:space="preserve">р5 </w:t>
+      </w:r>
+      <w:r>
+        <w:rPr>
+          <w:i/>
+          <w:iCs/>
+          <w:sz w:val="28"/>
+          <w:szCs w:val="28"/>
+        </w:rPr>
+        <w:t>–</w:t>
+      </w:r>
+      <w:r>
+        <w:rPr>
+          <w:i/>
+          <w:iCs/>
+          <w:sz w:val="28"/>
+          <w:szCs w:val="28"/>
+        </w:rPr>
+        <w:t xml:space="preserve"> </w:t>
+      </w:r>
+      <w:r>
+        <w:rPr>
+          <w:iCs/>
+          <w:sz w:val="28"/>
+          <w:szCs w:val="28"/>
+        </w:rPr>
+        <w:t>Выбор суммы для пополнения и способ оплаты</w:t>
+      </w:r>
+    </w:p>
+    <w:p>
+      <w:pPr>
+        <w:pStyle w:val="a3"/>
+        <w:spacing w:after="200" w:line="276" w:lineRule="auto"/>
+        <w:ind w:left="1068"/>
+        <w:jc w:val="both"/>
+        <w:rPr>
+          <w:iCs/>
+          <w:sz w:val="28"/>
+          <w:szCs w:val="28"/>
+        </w:rPr>
+      </w:pPr>
+      <w:r>
+        <w:rPr>
+          <w:rFonts w:eastAsiaTheme="minorHAnsi"/>
+          <w:color w:val="000000"/>
+          <w:sz w:val="28"/>
+          <w:szCs w:val="28"/>
+          <w:lang w:val="en-US" w:eastAsia="en-US"/>
+        </w:rPr>
+        <w:t>p</w:t>
+      </w:r>
+      <w:r>
+        <w:rPr>
+          <w:rFonts w:eastAsiaTheme="minorHAnsi"/>
+          <w:color w:val="000000"/>
+          <w:sz w:val="28"/>
+          <w:szCs w:val="28"/>
+          <w:lang w:eastAsia="en-US"/>
+        </w:rPr>
+        <w:t>6</w:t>
+      </w:r>
+      <w:r>
+        <w:rPr>
+          <w:rFonts w:eastAsiaTheme="minorHAnsi"/>
+          <w:color w:val="000000"/>
+          <w:sz w:val="28"/>
+          <w:szCs w:val="28"/>
+          <w:lang w:eastAsia="en-US"/>
+        </w:rPr>
+        <w:t xml:space="preserve"> </w:t>
+      </w:r>
+      <w:r>
+        <w:rPr>
+          <w:i/>
+          <w:iCs/>
+          <w:sz w:val="28"/>
+          <w:szCs w:val="28"/>
+        </w:rPr>
+        <w:t>–</w:t>
+      </w:r>
+      <w:r>
+        <w:rPr>
+          <w:i/>
+          <w:iCs/>
+          <w:sz w:val="28"/>
+          <w:szCs w:val="28"/>
+        </w:rPr>
+        <w:t xml:space="preserve"> </w:t>
+      </w:r>
+      <w:r>
+        <w:rPr>
+          <w:iCs/>
+          <w:sz w:val="28"/>
+          <w:szCs w:val="28"/>
+        </w:rPr>
+        <w:t>Повторить оплату</w:t>
+      </w:r>
+    </w:p>
+    <w:p>
+      <w:pPr>
+        <w:pStyle w:val="a3"/>
+        <w:spacing w:after="200" w:line="276" w:lineRule="auto"/>
+        <w:ind w:left="1068"/>
+        <w:jc w:val="both"/>
+        <w:rPr>
+          <w:rFonts w:eastAsiaTheme="minorHAnsi"/>
+          <w:color w:val="000000"/>
+          <w:sz w:val="28"/>
+          <w:szCs w:val="28"/>
+          <w:lang w:eastAsia="en-US"/>
+        </w:rPr>
+      </w:pPr>
+      <w:r>
+        <w:rPr>
+          <w:rFonts w:eastAsiaTheme="minorHAnsi"/>
+          <w:color w:val="000000"/>
+          <w:sz w:val="28"/>
+          <w:szCs w:val="28"/>
+          <w:lang w:val="en-US" w:eastAsia="en-US"/>
+        </w:rPr>
+        <w:t>p</w:t>
+      </w:r>
+      <w:r>
+        <w:rPr>
+          <w:rFonts w:eastAsiaTheme="minorHAnsi"/>
+          <w:color w:val="000000"/>
+          <w:sz w:val="28"/>
+          <w:szCs w:val="28"/>
+          <w:lang w:eastAsia="en-US"/>
+        </w:rPr>
+        <w:t>7</w:t>
+      </w:r>
+      <w:r>
+        <w:rPr>
+          <w:rFonts w:eastAsiaTheme="minorHAnsi"/>
+          <w:color w:val="000000"/>
+          <w:sz w:val="28"/>
+          <w:szCs w:val="28"/>
+          <w:lang w:eastAsia="en-US"/>
+        </w:rPr>
+        <w:t xml:space="preserve"> </w:t>
+      </w:r>
+      <w:r>
+        <w:rPr>
+          <w:i/>
+          <w:iCs/>
+          <w:sz w:val="28"/>
+          <w:szCs w:val="28"/>
+        </w:rPr>
+        <w:t>–</w:t>
+      </w:r>
+      <w:r>
+        <w:rPr>
+          <w:i/>
+          <w:iCs/>
+          <w:sz w:val="28"/>
+          <w:szCs w:val="28"/>
+        </w:rPr>
+        <w:t xml:space="preserve"> </w:t>
+      </w:r>
+      <w:r>
+        <w:rPr>
+          <w:iCs/>
+          <w:sz w:val="28"/>
+          <w:szCs w:val="28"/>
+        </w:rPr>
+        <w:t>Повторить оплату</w:t>
       </w:r>
     </w:p>
     <w:p>
@@ -2482,26 +2697,18 @@
           <w:szCs w:val="28"/>
           <w:lang w:eastAsia="en-US"/>
         </w:rPr>
-        <w:t>В данной лабораторной работы была изучена сеть Петри, а также построены ее два вида:</w:t>
-      </w:r>
-    </w:p>
-    <w:p>
-      <w:pPr>
-        <w:pStyle w:val="a3"/>
-        <w:numPr>
-          <w:ilvl w:val="0"/>
-          <w:numId w:val="7"/>
-        </w:numPr>
-        <w:spacing w:after="200" w:line="276" w:lineRule="auto"/>
-        <w:jc w:val="both"/>
+        <w:t xml:space="preserve">В данной лабораторной работе мы научились строить сети Петри двух видов, краткая и полная. Был изучен принцип их работы, и работа в графическом редакторе </w:t>
+      </w:r>
+      <w:r>
         <w:rPr>
           <w:rFonts w:eastAsiaTheme="minorHAnsi"/>
           <w:color w:val="000000"/>
           <w:sz w:val="28"/>
           <w:szCs w:val="28"/>
-          <w:lang w:eastAsia="en-US"/>
-        </w:rPr>
-      </w:pPr>
+          <w:lang w:val="en-US" w:eastAsia="en-US"/>
+        </w:rPr>
+        <w:t>Draw</w:t>
+      </w:r>
       <w:r>
         <w:rPr>
           <w:rFonts w:eastAsiaTheme="minorHAnsi"/>
@@ -2510,26 +2717,18 @@
           <w:szCs w:val="28"/>
           <w:lang w:eastAsia="en-US"/>
         </w:rPr>
-        <w:t>Полная</w:t>
-      </w:r>
-    </w:p>
-    <w:p>
-      <w:pPr>
-        <w:pStyle w:val="a3"/>
-        <w:numPr>
-          <w:ilvl w:val="0"/>
-          <w:numId w:val="7"/>
-        </w:numPr>
-        <w:spacing w:after="200" w:line="276" w:lineRule="auto"/>
-        <w:jc w:val="both"/>
+        <w:t xml:space="preserve"> </w:t>
+      </w:r>
+      <w:r>
         <w:rPr>
           <w:rFonts w:eastAsiaTheme="minorHAnsi"/>
           <w:color w:val="000000"/>
           <w:sz w:val="28"/>
           <w:szCs w:val="28"/>
-          <w:lang w:eastAsia="en-US"/>
-        </w:rPr>
-      </w:pPr>
+          <w:lang w:val="en-US" w:eastAsia="en-US"/>
+        </w:rPr>
+        <w:t>io</w:t>
+      </w:r>
       <w:r>
         <w:rPr>
           <w:rFonts w:eastAsiaTheme="minorHAnsi"/>
@@ -2538,82 +2737,10 @@
           <w:szCs w:val="28"/>
           <w:lang w:eastAsia="en-US"/>
         </w:rPr>
-        <w:t>Краткая</w:t>
-      </w:r>
-    </w:p>
-    <w:p>
-      <w:pPr>
-        <w:spacing w:after="200" w:line="276" w:lineRule="auto"/>
-        <w:ind w:left="1068" w:firstLine="348"/>
-        <w:jc w:val="both"/>
-        <w:rPr>
-          <w:rFonts w:eastAsiaTheme="minorHAnsi"/>
-          <w:color w:val="000000"/>
-          <w:sz w:val="28"/>
-          <w:szCs w:val="28"/>
-          <w:lang w:eastAsia="en-US"/>
-        </w:rPr>
-      </w:pPr>
-      <w:r>
-        <w:rPr>
-          <w:rFonts w:eastAsiaTheme="minorHAnsi"/>
-          <w:color w:val="000000"/>
-          <w:sz w:val="28"/>
-          <w:szCs w:val="28"/>
-          <w:lang w:eastAsia="en-US"/>
-        </w:rPr>
-        <w:t xml:space="preserve">Во время построения сетей был использован векторный редактор </w:t>
-      </w:r>
-      <w:r>
-        <w:rPr>
-          <w:rFonts w:eastAsiaTheme="minorHAnsi"/>
-          <w:color w:val="000000"/>
-          <w:sz w:val="28"/>
-          <w:szCs w:val="28"/>
-          <w:lang w:val="en-US" w:eastAsia="en-US"/>
-        </w:rPr>
-        <w:t>Drawio</w:t>
-      </w:r>
-      <w:r>
-        <w:rPr>
-          <w:rFonts w:eastAsiaTheme="minorHAnsi"/>
-          <w:color w:val="000000"/>
-          <w:sz w:val="28"/>
-          <w:szCs w:val="28"/>
-          <w:lang w:eastAsia="en-US"/>
-        </w:rPr>
-        <w:t xml:space="preserve">, были изучены основные принципы работы данного </w:t>
-      </w:r>
-      <w:r>
-        <w:rPr>
-          <w:rFonts w:eastAsiaTheme="minorHAnsi"/>
-          <w:color w:val="000000"/>
-          <w:sz w:val="28"/>
-          <w:szCs w:val="28"/>
-          <w:lang w:val="en-US" w:eastAsia="en-US"/>
-        </w:rPr>
-        <w:t>web</w:t>
-      </w:r>
-      <w:r>
-        <w:rPr>
-          <w:rFonts w:eastAsiaTheme="minorHAnsi"/>
-          <w:color w:val="000000"/>
-          <w:sz w:val="28"/>
-          <w:szCs w:val="28"/>
-          <w:lang w:eastAsia="en-US"/>
-        </w:rPr>
-        <w:t xml:space="preserve"> </w:t>
-      </w:r>
-      <w:r>
-        <w:rPr>
-          <w:rFonts w:eastAsiaTheme="minorHAnsi"/>
-          <w:color w:val="000000"/>
-          <w:sz w:val="28"/>
-          <w:szCs w:val="28"/>
-          <w:lang w:eastAsia="en-US"/>
-        </w:rPr>
-        <w:t xml:space="preserve">приложения. </w:t>
-      </w:r>
+        <w:t>.</w:t>
+      </w:r>
+      <w:bookmarkStart w:id="0" w:name="_GoBack"/>
+      <w:bookmarkEnd w:id="0"/>
     </w:p>
     <w:p>
       <w:pPr>
@@ -2665,7 +2792,7 @@
 </file>
 
 <file path=word/endnotes.xml><?xml version="1.0" encoding="utf-8"?>
-<w:endnotes xmlns:wpc="http://schemas.microsoft.com/office/word/2010/wordprocessingCanvas" xmlns:cx="http://schemas.microsoft.com/office/drawing/2014/chartex" xmlns:cx1="http://schemas.microsoft.com/office/drawing/2015/9/8/chartex" xmlns:mc="http://schemas.openxmlformats.org/markup-compatibility/2006" xmlns:o="urn:schemas-microsoft-com:office:office" xmlns:r="http://schemas.openxmlformats.org/officeDocument/2006/relationships" xmlns:m="http://schemas.openxmlformats.org/officeDocument/2006/math" xmlns:v="urn:schemas-microsoft-com:vml" xmlns:wp14="http://schemas.microsoft.com/office/word/2010/wordprocessingDrawing" xmlns:wp="http://schemas.openxmlformats.org/drawingml/2006/wordprocessingDrawing" xmlns:w10="urn:schemas-microsoft-com:office:word" xmlns:w="http://schemas.openxmlformats.org/wordprocessingml/2006/main" xmlns:w14="http://schemas.microsoft.com/office/word/2010/wordml" xmlns:w15="http://schemas.microsoft.com/office/word/2012/wordml" xmlns:w16se="http://schemas.microsoft.com/office/word/2015/wordml/symex" xmlns:wpg="http://schemas.microsoft.com/office/word/2010/wordprocessingGroup" xmlns:wpi="http://schemas.microsoft.com/office/word/2010/wordprocessingInk" xmlns:wne="http://schemas.microsoft.com/office/word/2006/wordml" xmlns:wps="http://schemas.microsoft.com/office/word/2010/wordprocessingShape" mc:Ignorable="w14 w15 w16se wp14">
+<w:endnotes xmlns:wpc="http://schemas.microsoft.com/office/word/2010/wordprocessingCanvas" xmlns:mc="http://schemas.openxmlformats.org/markup-compatibility/2006" xmlns:o="urn:schemas-microsoft-com:office:office" xmlns:r="http://schemas.openxmlformats.org/officeDocument/2006/relationships" xmlns:m="http://schemas.openxmlformats.org/officeDocument/2006/math" xmlns:v="urn:schemas-microsoft-com:vml" xmlns:wp14="http://schemas.microsoft.com/office/word/2010/wordprocessingDrawing" xmlns:wp="http://schemas.openxmlformats.org/drawingml/2006/wordprocessingDrawing" xmlns:w10="urn:schemas-microsoft-com:office:word" xmlns:w="http://schemas.openxmlformats.org/wordprocessingml/2006/main" xmlns:w14="http://schemas.microsoft.com/office/word/2010/wordml" xmlns:wpg="http://schemas.microsoft.com/office/word/2010/wordprocessingGroup" xmlns:wpi="http://schemas.microsoft.com/office/word/2010/wordprocessingInk" xmlns:wne="http://schemas.microsoft.com/office/word/2006/wordml" xmlns:wps="http://schemas.microsoft.com/office/word/2010/wordprocessingShape" mc:Ignorable="w14 wp14">
   <w:endnote w:type="separator" w:id="-1">
     <w:p>
       <w:r>
@@ -2684,7 +2811,7 @@
 </file>
 
 <file path=word/footnotes.xml><?xml version="1.0" encoding="utf-8"?>
-<w:footnotes xmlns:wpc="http://schemas.microsoft.com/office/word/2010/wordprocessingCanvas" xmlns:cx="http://schemas.microsoft.com/office/drawing/2014/chartex" xmlns:cx1="http://schemas.microsoft.com/office/drawing/2015/9/8/chartex" xmlns:mc="http://schemas.openxmlformats.org/markup-compatibility/2006" xmlns:o="urn:schemas-microsoft-com:office:office" xmlns:r="http://schemas.openxmlformats.org/officeDocument/2006/relationships" xmlns:m="http://schemas.openxmlformats.org/officeDocument/2006/math" xmlns:v="urn:schemas-microsoft-com:vml" xmlns:wp14="http://schemas.microsoft.com/office/word/2010/wordprocessingDrawing" xmlns:wp="http://schemas.openxmlformats.org/drawingml/2006/wordprocessingDrawing" xmlns:w10="urn:schemas-microsoft-com:office:word" xmlns:w="http://schemas.openxmlformats.org/wordprocessingml/2006/main" xmlns:w14="http://schemas.microsoft.com/office/word/2010/wordml" xmlns:w15="http://schemas.microsoft.com/office/word/2012/wordml" xmlns:w16se="http://schemas.microsoft.com/office/word/2015/wordml/symex" xmlns:wpg="http://schemas.microsoft.com/office/word/2010/wordprocessingGroup" xmlns:wpi="http://schemas.microsoft.com/office/word/2010/wordprocessingInk" xmlns:wne="http://schemas.microsoft.com/office/word/2006/wordml" xmlns:wps="http://schemas.microsoft.com/office/word/2010/wordprocessingShape" mc:Ignorable="w14 w15 w16se wp14">
+<w:footnotes xmlns:wpc="http://schemas.microsoft.com/office/word/2010/wordprocessingCanvas" xmlns:mc="http://schemas.openxmlformats.org/markup-compatibility/2006" xmlns:o="urn:schemas-microsoft-com:office:office" xmlns:r="http://schemas.openxmlformats.org/officeDocument/2006/relationships" xmlns:m="http://schemas.openxmlformats.org/officeDocument/2006/math" xmlns:v="urn:schemas-microsoft-com:vml" xmlns:wp14="http://schemas.microsoft.com/office/word/2010/wordprocessingDrawing" xmlns:wp="http://schemas.openxmlformats.org/drawingml/2006/wordprocessingDrawing" xmlns:w10="urn:schemas-microsoft-com:office:word" xmlns:w="http://schemas.openxmlformats.org/wordprocessingml/2006/main" xmlns:w14="http://schemas.microsoft.com/office/word/2010/wordml" xmlns:wpg="http://schemas.microsoft.com/office/word/2010/wordprocessingGroup" xmlns:wpi="http://schemas.microsoft.com/office/word/2010/wordprocessingInk" xmlns:wne="http://schemas.microsoft.com/office/word/2006/wordml" xmlns:wps="http://schemas.microsoft.com/office/word/2010/wordprocessingShape" mc:Ignorable="w14 wp14">
   <w:footnote w:type="separator" w:id="-1">
     <w:p>
       <w:r>
@@ -2703,8 +2830,8 @@
 </file>
 
 <file path=word/numbering.xml><?xml version="1.0" encoding="utf-8"?>
-<w:numbering xmlns:wpc="http://schemas.microsoft.com/office/word/2010/wordprocessingCanvas" xmlns:cx="http://schemas.microsoft.com/office/drawing/2014/chartex" xmlns:cx1="http://schemas.microsoft.com/office/drawing/2015/9/8/chartex" xmlns:mc="http://schemas.openxmlformats.org/markup-compatibility/2006" xmlns:o="urn:schemas-microsoft-com:office:office" xmlns:r="http://schemas.openxmlformats.org/officeDocument/2006/relationships" xmlns:m="http://schemas.openxmlformats.org/officeDocument/2006/math" xmlns:v="urn:schemas-microsoft-com:vml" xmlns:wp14="http://schemas.microsoft.com/office/word/2010/wordprocessingDrawing" xmlns:wp="http://schemas.openxmlformats.org/drawingml/2006/wordprocessingDrawing" xmlns:w10="urn:schemas-microsoft-com:office:word" xmlns:w="http://schemas.openxmlformats.org/wordprocessingml/2006/main" xmlns:w14="http://schemas.microsoft.com/office/word/2010/wordml" xmlns:w15="http://schemas.microsoft.com/office/word/2012/wordml" xmlns:w16se="http://schemas.microsoft.com/office/word/2015/wordml/symex" xmlns:wpg="http://schemas.microsoft.com/office/word/2010/wordprocessingGroup" xmlns:wpi="http://schemas.microsoft.com/office/word/2010/wordprocessingInk" xmlns:wne="http://schemas.microsoft.com/office/word/2006/wordml" xmlns:wps="http://schemas.microsoft.com/office/word/2010/wordprocessingShape" mc:Ignorable="w14 w15 w16se wp14">
-  <w:abstractNum w:abstractNumId="0" w15:restartNumberingAfterBreak="0">
+<w:numbering xmlns:wpc="http://schemas.microsoft.com/office/word/2010/wordprocessingCanvas" xmlns:mc="http://schemas.openxmlformats.org/markup-compatibility/2006" xmlns:o="urn:schemas-microsoft-com:office:office" xmlns:r="http://schemas.openxmlformats.org/officeDocument/2006/relationships" xmlns:m="http://schemas.openxmlformats.org/officeDocument/2006/math" xmlns:v="urn:schemas-microsoft-com:vml" xmlns:wp14="http://schemas.microsoft.com/office/word/2010/wordprocessingDrawing" xmlns:wp="http://schemas.openxmlformats.org/drawingml/2006/wordprocessingDrawing" xmlns:w10="urn:schemas-microsoft-com:office:word" xmlns:w="http://schemas.openxmlformats.org/wordprocessingml/2006/main" xmlns:w14="http://schemas.microsoft.com/office/word/2010/wordml" xmlns:wpg="http://schemas.microsoft.com/office/word/2010/wordprocessingGroup" xmlns:wpi="http://schemas.microsoft.com/office/word/2010/wordprocessingInk" xmlns:wne="http://schemas.microsoft.com/office/word/2006/wordml" xmlns:wps="http://schemas.microsoft.com/office/word/2010/wordprocessingShape" mc:Ignorable="w14 wp14">
+  <w:abstractNum w:abstractNumId="0">
     <w:nsid w:val="06DB3EBD"/>
     <w:multiLevelType w:val="hybridMultilevel"/>
     <w:tmpl w:val="2F54F3E8"/>
@@ -2817,7 +2944,7 @@
       </w:rPr>
     </w:lvl>
   </w:abstractNum>
-  <w:abstractNum w:abstractNumId="1" w15:restartNumberingAfterBreak="0">
+  <w:abstractNum w:abstractNumId="1">
     <w:nsid w:val="0BE21FD4"/>
     <w:multiLevelType w:val="hybridMultilevel"/>
     <w:tmpl w:val="6A5850B2"/>
@@ -2925,7 +3052,7 @@
       </w:rPr>
     </w:lvl>
   </w:abstractNum>
-  <w:abstractNum w:abstractNumId="2" w15:restartNumberingAfterBreak="0">
+  <w:abstractNum w:abstractNumId="2">
     <w:nsid w:val="308C1FBF"/>
     <w:multiLevelType w:val="hybridMultilevel"/>
     <w:tmpl w:val="6A5850B2"/>
@@ -3033,7 +3160,7 @@
       </w:rPr>
     </w:lvl>
   </w:abstractNum>
-  <w:abstractNum w:abstractNumId="3" w15:restartNumberingAfterBreak="0">
+  <w:abstractNum w:abstractNumId="3">
     <w:nsid w:val="34EB5CC0"/>
     <w:multiLevelType w:val="hybridMultilevel"/>
     <w:tmpl w:val="690430D8"/>
@@ -3142,7 +3269,7 @@
       </w:rPr>
     </w:lvl>
   </w:abstractNum>
-  <w:abstractNum w:abstractNumId="4" w15:restartNumberingAfterBreak="0">
+  <w:abstractNum w:abstractNumId="4">
     <w:nsid w:val="46D360D0"/>
     <w:multiLevelType w:val="hybridMultilevel"/>
     <w:tmpl w:val="6A5850B2"/>
@@ -3250,7 +3377,7 @@
       </w:rPr>
     </w:lvl>
   </w:abstractNum>
-  <w:abstractNum w:abstractNumId="5" w15:restartNumberingAfterBreak="0">
+  <w:abstractNum w:abstractNumId="5">
     <w:nsid w:val="60FF5DB6"/>
     <w:multiLevelType w:val="hybridMultilevel"/>
     <w:tmpl w:val="6A5850B2"/>
@@ -3394,7 +3521,7 @@
 </file>
 
 <file path=word/styles.xml><?xml version="1.0" encoding="utf-8"?>
-<w:styles xmlns:mc="http://schemas.openxmlformats.org/markup-compatibility/2006" xmlns:r="http://schemas.openxmlformats.org/officeDocument/2006/relationships" xmlns:w="http://schemas.openxmlformats.org/wordprocessingml/2006/main" xmlns:w14="http://schemas.microsoft.com/office/word/2010/wordml" xmlns:w15="http://schemas.microsoft.com/office/word/2012/wordml" xmlns:w16se="http://schemas.microsoft.com/office/word/2015/wordml/symex" mc:Ignorable="w14 w15 w16se">
+<w:styles xmlns:mc="http://schemas.openxmlformats.org/markup-compatibility/2006" xmlns:r="http://schemas.openxmlformats.org/officeDocument/2006/relationships" xmlns:w="http://schemas.openxmlformats.org/wordprocessingml/2006/main" xmlns:w14="http://schemas.microsoft.com/office/word/2010/wordml" mc:Ignorable="w14">
   <w:docDefaults>
     <w:rPrDefault>
       <w:rPr>
@@ -3412,378 +3539,547 @@
       </w:pPr>
     </w:pPrDefault>
   </w:docDefaults>
-  <w:latentStyles w:defLockedState="0" w:defUIPriority="99" w:defSemiHidden="0" w:defUnhideWhenUsed="0" w:defQFormat="0" w:count="371">
-    <w:lsdException w:name="Normal" w:uiPriority="0" w:qFormat="1"/>
-    <w:lsdException w:name="heading 1" w:uiPriority="9" w:qFormat="1"/>
-    <w:lsdException w:name="heading 2" w:semiHidden="1" w:uiPriority="9" w:unhideWhenUsed="1" w:qFormat="1"/>
-    <w:lsdException w:name="heading 3" w:semiHidden="1" w:uiPriority="9" w:unhideWhenUsed="1" w:qFormat="1"/>
-    <w:lsdException w:name="heading 4" w:semiHidden="1" w:uiPriority="9" w:unhideWhenUsed="1" w:qFormat="1"/>
-    <w:lsdException w:name="heading 5" w:semiHidden="1" w:uiPriority="9" w:unhideWhenUsed="1" w:qFormat="1"/>
-    <w:lsdException w:name="heading 6" w:semiHidden="1" w:uiPriority="9" w:unhideWhenUsed="1" w:qFormat="1"/>
-    <w:lsdException w:name="heading 7" w:semiHidden="1" w:uiPriority="9" w:unhideWhenUsed="1" w:qFormat="1"/>
-    <w:lsdException w:name="heading 8" w:semiHidden="1" w:uiPriority="9" w:unhideWhenUsed="1" w:qFormat="1"/>
-    <w:lsdException w:name="heading 9" w:semiHidden="1" w:uiPriority="9" w:unhideWhenUsed="1" w:qFormat="1"/>
-    <w:lsdException w:name="index 1" w:semiHidden="1" w:unhideWhenUsed="1"/>
-    <w:lsdException w:name="index 2" w:semiHidden="1" w:unhideWhenUsed="1"/>
-    <w:lsdException w:name="index 3" w:semiHidden="1" w:unhideWhenUsed="1"/>
-    <w:lsdException w:name="index 4" w:semiHidden="1" w:unhideWhenUsed="1"/>
-    <w:lsdException w:name="index 5" w:semiHidden="1" w:unhideWhenUsed="1"/>
-    <w:lsdException w:name="index 6" w:semiHidden="1" w:unhideWhenUsed="1"/>
-    <w:lsdException w:name="index 7" w:semiHidden="1" w:unhideWhenUsed="1"/>
-    <w:lsdException w:name="index 8" w:semiHidden="1" w:unhideWhenUsed="1"/>
-    <w:lsdException w:name="index 9" w:semiHidden="1" w:unhideWhenUsed="1"/>
-    <w:lsdException w:name="toc 1" w:semiHidden="1" w:uiPriority="39" w:unhideWhenUsed="1"/>
-    <w:lsdException w:name="toc 2" w:semiHidden="1" w:uiPriority="39" w:unhideWhenUsed="1"/>
-    <w:lsdException w:name="toc 3" w:semiHidden="1" w:uiPriority="39" w:unhideWhenUsed="1"/>
-    <w:lsdException w:name="toc 4" w:semiHidden="1" w:uiPriority="39" w:unhideWhenUsed="1"/>
-    <w:lsdException w:name="toc 5" w:semiHidden="1" w:uiPriority="39" w:unhideWhenUsed="1"/>
-    <w:lsdException w:name="toc 6" w:semiHidden="1" w:uiPriority="39" w:unhideWhenUsed="1"/>
-    <w:lsdException w:name="toc 7" w:semiHidden="1" w:uiPriority="39" w:unhideWhenUsed="1"/>
-    <w:lsdException w:name="toc 8" w:semiHidden="1" w:uiPriority="39" w:unhideWhenUsed="1"/>
-    <w:lsdException w:name="toc 9" w:semiHidden="1" w:uiPriority="39" w:unhideWhenUsed="1"/>
-    <w:lsdException w:name="Normal Indent" w:semiHidden="1" w:unhideWhenUsed="1"/>
-    <w:lsdException w:name="footnote text" w:semiHidden="1" w:unhideWhenUsed="1"/>
-    <w:lsdException w:name="annotation text" w:semiHidden="1" w:unhideWhenUsed="1"/>
-    <w:lsdException w:name="header" w:semiHidden="1" w:unhideWhenUsed="1"/>
-    <w:lsdException w:name="footer" w:semiHidden="1" w:unhideWhenUsed="1"/>
-    <w:lsdException w:name="index heading" w:semiHidden="1" w:unhideWhenUsed="1"/>
-    <w:lsdException w:name="caption" w:semiHidden="1" w:uiPriority="35" w:unhideWhenUsed="1" w:qFormat="1"/>
-    <w:lsdException w:name="table of figures" w:semiHidden="1" w:unhideWhenUsed="1"/>
-    <w:lsdException w:name="envelope address" w:semiHidden="1" w:unhideWhenUsed="1"/>
-    <w:lsdException w:name="envelope return" w:semiHidden="1" w:unhideWhenUsed="1"/>
-    <w:lsdException w:name="footnote reference" w:semiHidden="1" w:unhideWhenUsed="1"/>
-    <w:lsdException w:name="annotation reference" w:semiHidden="1" w:unhideWhenUsed="1"/>
-    <w:lsdException w:name="line number" w:semiHidden="1" w:unhideWhenUsed="1"/>
-    <w:lsdException w:name="page number" w:semiHidden="1" w:unhideWhenUsed="1"/>
-    <w:lsdException w:name="endnote reference" w:semiHidden="1" w:unhideWhenUsed="1"/>
-    <w:lsdException w:name="endnote text" w:semiHidden="1" w:unhideWhenUsed="1"/>
-    <w:lsdException w:name="table of authorities" w:semiHidden="1" w:unhideWhenUsed="1"/>
-    <w:lsdException w:name="macro" w:semiHidden="1" w:unhideWhenUsed="1"/>
-    <w:lsdException w:name="toa heading" w:semiHidden="1" w:unhideWhenUsed="1"/>
-    <w:lsdException w:name="List" w:semiHidden="1" w:unhideWhenUsed="1"/>
-    <w:lsdException w:name="List Bullet" w:semiHidden="1" w:unhideWhenUsed="1"/>
-    <w:lsdException w:name="List Number" w:semiHidden="1" w:unhideWhenUsed="1"/>
-    <w:lsdException w:name="List 2" w:semiHidden="1" w:unhideWhenUsed="1"/>
-    <w:lsdException w:name="List 3" w:semiHidden="1" w:unhideWhenUsed="1"/>
-    <w:lsdException w:name="List 4" w:semiHidden="1" w:unhideWhenUsed="1"/>
-    <w:lsdException w:name="List 5" w:semiHidden="1" w:unhideWhenUsed="1"/>
-    <w:lsdException w:name="List Bullet 2" w:semiHidden="1" w:unhideWhenUsed="1"/>
-    <w:lsdException w:name="List Bullet 3" w:semiHidden="1" w:unhideWhenUsed="1"/>
-    <w:lsdException w:name="List Bullet 4" w:semiHidden="1" w:unhideWhenUsed="1"/>
-    <w:lsdException w:name="List Bullet 5" w:semiHidden="1" w:unhideWhenUsed="1"/>
-    <w:lsdException w:name="List Number 2" w:semiHidden="1" w:unhideWhenUsed="1"/>
-    <w:lsdException w:name="List Number 3" w:semiHidden="1" w:unhideWhenUsed="1"/>
-    <w:lsdException w:name="List Number 4" w:semiHidden="1" w:unhideWhenUsed="1"/>
-    <w:lsdException w:name="List Number 5" w:semiHidden="1" w:unhideWhenUsed="1"/>
-    <w:lsdException w:name="Title" w:uiPriority="10" w:qFormat="1"/>
-    <w:lsdException w:name="Closing" w:semiHidden="1" w:unhideWhenUsed="1"/>
-    <w:lsdException w:name="Signature" w:semiHidden="1" w:unhideWhenUsed="1"/>
-    <w:lsdException w:name="Default Paragraph Font" w:semiHidden="1" w:uiPriority="1" w:unhideWhenUsed="1"/>
-    <w:lsdException w:name="Body Text" w:semiHidden="1" w:unhideWhenUsed="1"/>
-    <w:lsdException w:name="Body Text Indent" w:semiHidden="1" w:unhideWhenUsed="1"/>
-    <w:lsdException w:name="List Continue" w:semiHidden="1" w:unhideWhenUsed="1"/>
-    <w:lsdException w:name="List Continue 2" w:semiHidden="1" w:unhideWhenUsed="1"/>
-    <w:lsdException w:name="List Continue 3" w:semiHidden="1" w:unhideWhenUsed="1"/>
-    <w:lsdException w:name="List Continue 4" w:semiHidden="1" w:unhideWhenUsed="1"/>
-    <w:lsdException w:name="List Continue 5" w:semiHidden="1" w:unhideWhenUsed="1"/>
-    <w:lsdException w:name="Message Header" w:semiHidden="1" w:unhideWhenUsed="1"/>
-    <w:lsdException w:name="Subtitle" w:uiPriority="11" w:qFormat="1"/>
-    <w:lsdException w:name="Salutation" w:semiHidden="1" w:unhideWhenUsed="1"/>
-    <w:lsdException w:name="Date" w:semiHidden="1" w:unhideWhenUsed="1"/>
-    <w:lsdException w:name="Body Text First Indent" w:semiHidden="1" w:unhideWhenUsed="1"/>
-    <w:lsdException w:name="Body Text First Indent 2" w:semiHidden="1" w:unhideWhenUsed="1"/>
-    <w:lsdException w:name="Note Heading" w:semiHidden="1" w:unhideWhenUsed="1"/>
-    <w:lsdException w:name="Body Text 2" w:semiHidden="1" w:unhideWhenUsed="1"/>
-    <w:lsdException w:name="Body Text 3" w:semiHidden="1" w:unhideWhenUsed="1"/>
-    <w:lsdException w:name="Body Text Indent 2" w:semiHidden="1" w:unhideWhenUsed="1"/>
-    <w:lsdException w:name="Body Text Indent 3" w:semiHidden="1" w:unhideWhenUsed="1"/>
-    <w:lsdException w:name="Block Text" w:semiHidden="1" w:unhideWhenUsed="1"/>
-    <w:lsdException w:name="Hyperlink" w:semiHidden="1" w:unhideWhenUsed="1"/>
-    <w:lsdException w:name="FollowedHyperlink" w:semiHidden="1" w:unhideWhenUsed="1"/>
-    <w:lsdException w:name="Strong" w:uiPriority="22" w:qFormat="1"/>
-    <w:lsdException w:name="Emphasis" w:uiPriority="20" w:qFormat="1"/>
-    <w:lsdException w:name="Document Map" w:semiHidden="1" w:unhideWhenUsed="1"/>
-    <w:lsdException w:name="Plain Text" w:semiHidden="1" w:unhideWhenUsed="1"/>
-    <w:lsdException w:name="E-mail Signature" w:semiHidden="1" w:unhideWhenUsed="1"/>
-    <w:lsdException w:name="HTML Top of Form" w:semiHidden="1" w:unhideWhenUsed="1"/>
-    <w:lsdException w:name="HTML Bottom of Form" w:semiHidden="1" w:unhideWhenUsed="1"/>
-    <w:lsdException w:name="Normal (Web)" w:semiHidden="1" w:unhideWhenUsed="1"/>
-    <w:lsdException w:name="HTML Acronym" w:semiHidden="1" w:unhideWhenUsed="1"/>
-    <w:lsdException w:name="HTML Address" w:semiHidden="1" w:unhideWhenUsed="1"/>
-    <w:lsdException w:name="HTML Cite" w:semiHidden="1" w:unhideWhenUsed="1"/>
-    <w:lsdException w:name="HTML Code" w:semiHidden="1" w:unhideWhenUsed="1"/>
-    <w:lsdException w:name="HTML Definition" w:semiHidden="1" w:unhideWhenUsed="1"/>
-    <w:lsdException w:name="HTML Keyboard" w:semiHidden="1" w:unhideWhenUsed="1"/>
-    <w:lsdException w:name="HTML Preformatted" w:semiHidden="1" w:unhideWhenUsed="1"/>
-    <w:lsdException w:name="HTML Sample" w:semiHidden="1" w:unhideWhenUsed="1"/>
-    <w:lsdException w:name="HTML Typewriter" w:semiHidden="1" w:unhideWhenUsed="1"/>
-    <w:lsdException w:name="HTML Variable" w:semiHidden="1" w:unhideWhenUsed="1"/>
-    <w:lsdException w:name="Normal Table" w:semiHidden="1" w:unhideWhenUsed="1"/>
-    <w:lsdException w:name="annotation subject" w:semiHidden="1" w:unhideWhenUsed="1"/>
-    <w:lsdException w:name="No List" w:semiHidden="1" w:unhideWhenUsed="1"/>
-    <w:lsdException w:name="Outline List 1" w:semiHidden="1" w:unhideWhenUsed="1"/>
-    <w:lsdException w:name="Outline List 2" w:semiHidden="1" w:unhideWhenUsed="1"/>
-    <w:lsdException w:name="Outline List 3" w:semiHidden="1" w:unhideWhenUsed="1"/>
-    <w:lsdException w:name="Table Simple 1" w:semiHidden="1" w:unhideWhenUsed="1"/>
-    <w:lsdException w:name="Table Simple 2" w:semiHidden="1" w:unhideWhenUsed="1"/>
-    <w:lsdException w:name="Table Simple 3" w:semiHidden="1" w:unhideWhenUsed="1"/>
-    <w:lsdException w:name="Table Classic 1" w:semiHidden="1" w:unhideWhenUsed="1"/>
-    <w:lsdException w:name="Table Classic 2" w:semiHidden="1" w:unhideWhenUsed="1"/>
-    <w:lsdException w:name="Table Classic 3" w:semiHidden="1" w:unhideWhenUsed="1"/>
-    <w:lsdException w:name="Table Classic 4" w:semiHidden="1" w:unhideWhenUsed="1"/>
-    <w:lsdException w:name="Table Colorful 1" w:semiHidden="1" w:unhideWhenUsed="1"/>
-    <w:lsdException w:name="Table Colorful 2" w:semiHidden="1" w:unhideWhenUsed="1"/>
-    <w:lsdException w:name="Table Colorful 3" w:semiHidden="1" w:unhideWhenUsed="1"/>
-    <w:lsdException w:name="Table Columns 1" w:semiHidden="1" w:unhideWhenUsed="1"/>
-    <w:lsdException w:name="Table Columns 2" w:semiHidden="1" w:unhideWhenUsed="1"/>
-    <w:lsdException w:name="Table Columns 3" w:semiHidden="1" w:unhideWhenUsed="1"/>
-    <w:lsdException w:name="Table Columns 4" w:semiHidden="1" w:unhideWhenUsed="1"/>
-    <w:lsdException w:name="Table Columns 5" w:semiHidden="1" w:unhideWhenUsed="1"/>
-    <w:lsdException w:name="Table Grid 1" w:semiHidden="1" w:unhideWhenUsed="1"/>
-    <w:lsdException w:name="Table Grid 2" w:semiHidden="1" w:unhideWhenUsed="1"/>
-    <w:lsdException w:name="Table Grid 3" w:semiHidden="1" w:unhideWhenUsed="1"/>
-    <w:lsdException w:name="Table Grid 4" w:semiHidden="1" w:unhideWhenUsed="1"/>
-    <w:lsdException w:name="Table Grid 5" w:semiHidden="1" w:unhideWhenUsed="1"/>
-    <w:lsdException w:name="Table Grid 6" w:semiHidden="1" w:unhideWhenUsed="1"/>
-    <w:lsdException w:name="Table Grid 7" w:semiHidden="1" w:unhideWhenUsed="1"/>
-    <w:lsdException w:name="Table Grid 8" w:semiHidden="1" w:unhideWhenUsed="1"/>
-    <w:lsdException w:name="Table List 1" w:semiHidden="1" w:unhideWhenUsed="1"/>
-    <w:lsdException w:name="Table List 2" w:semiHidden="1" w:unhideWhenUsed="1"/>
-    <w:lsdException w:name="Table List 3" w:semiHidden="1" w:unhideWhenUsed="1"/>
-    <w:lsdException w:name="Table List 4" w:semiHidden="1" w:unhideWhenUsed="1"/>
-    <w:lsdException w:name="Table List 5" w:semiHidden="1" w:unhideWhenUsed="1"/>
-    <w:lsdException w:name="Table List 6" w:semiHidden="1" w:unhideWhenUsed="1"/>
-    <w:lsdException w:name="Table List 7" w:semiHidden="1" w:unhideWhenUsed="1"/>
-    <w:lsdException w:name="Table List 8" w:semiHidden="1" w:unhideWhenUsed="1"/>
-    <w:lsdException w:name="Table 3D effects 1" w:semiHidden="1" w:unhideWhenUsed="1"/>
-    <w:lsdException w:name="Table 3D effects 2" w:semiHidden="1" w:unhideWhenUsed="1"/>
-    <w:lsdException w:name="Table 3D effects 3" w:semiHidden="1" w:unhideWhenUsed="1"/>
-    <w:lsdException w:name="Table Contemporary" w:semiHidden="1" w:unhideWhenUsed="1"/>
-    <w:lsdException w:name="Table Elegant" w:semiHidden="1" w:unhideWhenUsed="1"/>
-    <w:lsdException w:name="Table Professional" w:semiHidden="1" w:unhideWhenUsed="1"/>
-    <w:lsdException w:name="Table Subtle 1" w:semiHidden="1" w:unhideWhenUsed="1"/>
-    <w:lsdException w:name="Table Subtle 2" w:semiHidden="1" w:unhideWhenUsed="1"/>
-    <w:lsdException w:name="Table Web 1" w:semiHidden="1" w:unhideWhenUsed="1"/>
-    <w:lsdException w:name="Table Web 2" w:semiHidden="1" w:unhideWhenUsed="1"/>
-    <w:lsdException w:name="Table Web 3" w:semiHidden="1" w:unhideWhenUsed="1"/>
-    <w:lsdException w:name="Balloon Text" w:semiHidden="1" w:unhideWhenUsed="1"/>
+  <w:latentStyles w:defLockedState="0" w:defUIPriority="99" w:defSemiHidden="1" w:defUnhideWhenUsed="1" w:defQFormat="0" w:count="267">
+    <w:lsdException w:name="Normal" w:semiHidden="0" w:uiPriority="0" w:unhideWhenUsed="0" w:qFormat="1"/>
+    <w:lsdException w:name="heading 1" w:semiHidden="0" w:uiPriority="9" w:unhideWhenUsed="0" w:qFormat="1"/>
+    <w:lsdException w:name="heading 2" w:uiPriority="9" w:qFormat="1"/>
+    <w:lsdException w:name="heading 3" w:uiPriority="9" w:qFormat="1"/>
+    <w:lsdException w:name="heading 4" w:uiPriority="9" w:qFormat="1"/>
+    <w:lsdException w:name="heading 5" w:uiPriority="9" w:qFormat="1"/>
+    <w:lsdException w:name="heading 6" w:uiPriority="9" w:qFormat="1"/>
+    <w:lsdException w:name="heading 7" w:uiPriority="9" w:qFormat="1"/>
+    <w:lsdException w:name="heading 8" w:uiPriority="9" w:qFormat="1"/>
+    <w:lsdException w:name="heading 9" w:uiPriority="9" w:qFormat="1"/>
+    <w:lsdException w:name="toc 1" w:uiPriority="39"/>
+    <w:lsdException w:name="toc 2" w:uiPriority="39"/>
+    <w:lsdException w:name="toc 3" w:uiPriority="39"/>
+    <w:lsdException w:name="toc 4" w:uiPriority="39"/>
+    <w:lsdException w:name="toc 5" w:uiPriority="39"/>
+    <w:lsdException w:name="toc 6" w:uiPriority="39"/>
+    <w:lsdException w:name="toc 7" w:uiPriority="39"/>
+    <w:lsdException w:name="toc 8" w:uiPriority="39"/>
+    <w:lsdException w:name="toc 9" w:uiPriority="39"/>
+    <w:lsdException w:name="caption" w:uiPriority="35" w:qFormat="1"/>
+    <w:lsdException w:name="Title" w:semiHidden="0" w:uiPriority="10" w:unhideWhenUsed="0" w:qFormat="1"/>
+    <w:lsdException w:name="Default Paragraph Font" w:uiPriority="1"/>
+    <w:lsdException w:name="Subtitle" w:semiHidden="0" w:uiPriority="11" w:unhideWhenUsed="0" w:qFormat="1"/>
+    <w:lsdException w:name="Strong" w:semiHidden="0" w:uiPriority="22" w:unhideWhenUsed="0" w:qFormat="1"/>
+    <w:lsdException w:name="Emphasis" w:semiHidden="0" w:uiPriority="20" w:unhideWhenUsed="0" w:qFormat="1"/>
     <w:lsdException w:name="Table Grid" w:uiPriority="39"/>
-    <w:lsdException w:name="Table Theme" w:semiHidden="1" w:unhideWhenUsed="1"/>
-    <w:lsdException w:name="Placeholder Text" w:semiHidden="1"/>
-    <w:lsdException w:name="No Spacing" w:uiPriority="1" w:qFormat="1"/>
-    <w:lsdException w:name="Light Shading" w:uiPriority="60"/>
-    <w:lsdException w:name="Light List" w:uiPriority="61"/>
-    <w:lsdException w:name="Light Grid" w:uiPriority="62"/>
-    <w:lsdException w:name="Medium Shading 1" w:uiPriority="63"/>
-    <w:lsdException w:name="Medium Shading 2" w:uiPriority="64"/>
-    <w:lsdException w:name="Medium List 1" w:uiPriority="65"/>
-    <w:lsdException w:name="Medium List 2" w:uiPriority="66"/>
-    <w:lsdException w:name="Medium Grid 1" w:uiPriority="67"/>
-    <w:lsdException w:name="Medium Grid 2" w:uiPriority="68"/>
-    <w:lsdException w:name="Medium Grid 3" w:uiPriority="69"/>
-    <w:lsdException w:name="Dark List" w:uiPriority="70"/>
-    <w:lsdException w:name="Colorful Shading" w:uiPriority="71"/>
-    <w:lsdException w:name="Colorful List" w:uiPriority="72"/>
-    <w:lsdException w:name="Colorful Grid" w:uiPriority="73"/>
-    <w:lsdException w:name="Light Shading Accent 1" w:uiPriority="60"/>
-    <w:lsdException w:name="Light List Accent 1" w:uiPriority="61"/>
-    <w:lsdException w:name="Light Grid Accent 1" w:uiPriority="62"/>
-    <w:lsdException w:name="Medium Shading 1 Accent 1" w:uiPriority="63"/>
-    <w:lsdException w:name="Medium Shading 2 Accent 1" w:uiPriority="64"/>
-    <w:lsdException w:name="Medium List 1 Accent 1" w:uiPriority="65"/>
-    <w:lsdException w:name="Revision" w:semiHidden="1"/>
-    <w:lsdException w:name="List Paragraph" w:uiPriority="1" w:qFormat="1"/>
-    <w:lsdException w:name="Quote" w:uiPriority="29" w:qFormat="1"/>
-    <w:lsdException w:name="Intense Quote" w:uiPriority="30" w:qFormat="1"/>
-    <w:lsdException w:name="Medium List 2 Accent 1" w:uiPriority="66"/>
-    <w:lsdException w:name="Medium Grid 1 Accent 1" w:uiPriority="67"/>
-    <w:lsdException w:name="Medium Grid 2 Accent 1" w:uiPriority="68"/>
-    <w:lsdException w:name="Medium Grid 3 Accent 1" w:uiPriority="69"/>
-    <w:lsdException w:name="Dark List Accent 1" w:uiPriority="70"/>
-    <w:lsdException w:name="Colorful Shading Accent 1" w:uiPriority="71"/>
-    <w:lsdException w:name="Colorful List Accent 1" w:uiPriority="72"/>
-    <w:lsdException w:name="Colorful Grid Accent 1" w:uiPriority="73"/>
-    <w:lsdException w:name="Light Shading Accent 2" w:uiPriority="60"/>
-    <w:lsdException w:name="Light List Accent 2" w:uiPriority="61"/>
-    <w:lsdException w:name="Light Grid Accent 2" w:uiPriority="62"/>
-    <w:lsdException w:name="Medium Shading 1 Accent 2" w:uiPriority="63"/>
-    <w:lsdException w:name="Medium Shading 2 Accent 2" w:uiPriority="64"/>
-    <w:lsdException w:name="Medium List 1 Accent 2" w:uiPriority="65"/>
-    <w:lsdException w:name="Medium List 2 Accent 2" w:uiPriority="66"/>
-    <w:lsdException w:name="Medium Grid 1 Accent 2" w:uiPriority="67"/>
-    <w:lsdException w:name="Medium Grid 2 Accent 2" w:uiPriority="68"/>
-    <w:lsdException w:name="Medium Grid 3 Accent 2" w:uiPriority="69"/>
-    <w:lsdException w:name="Dark List Accent 2" w:uiPriority="70"/>
-    <w:lsdException w:name="Colorful Shading Accent 2" w:uiPriority="71"/>
-    <w:lsdException w:name="Colorful List Accent 2" w:uiPriority="72"/>
-    <w:lsdException w:name="Colorful Grid Accent 2" w:uiPriority="73"/>
-    <w:lsdException w:name="Light Shading Accent 3" w:uiPriority="60"/>
-    <w:lsdException w:name="Light List Accent 3" w:uiPriority="61"/>
-    <w:lsdException w:name="Light Grid Accent 3" w:uiPriority="62"/>
-    <w:lsdException w:name="Medium Shading 1 Accent 3" w:uiPriority="63"/>
-    <w:lsdException w:name="Medium Shading 2 Accent 3" w:uiPriority="64"/>
-    <w:lsdException w:name="Medium List 1 Accent 3" w:uiPriority="65"/>
-    <w:lsdException w:name="Medium List 2 Accent 3" w:uiPriority="66"/>
-    <w:lsdException w:name="Medium Grid 1 Accent 3" w:uiPriority="67"/>
-    <w:lsdException w:name="Medium Grid 2 Accent 3" w:uiPriority="68"/>
-    <w:lsdException w:name="Medium Grid 3 Accent 3" w:uiPriority="69"/>
-    <w:lsdException w:name="Dark List Accent 3" w:uiPriority="70"/>
-    <w:lsdException w:name="Colorful Shading Accent 3" w:uiPriority="71"/>
-    <w:lsdException w:name="Colorful List Accent 3" w:uiPriority="72"/>
-    <w:lsdException w:name="Colorful Grid Accent 3" w:uiPriority="73"/>
-    <w:lsdException w:name="Light Shading Accent 4" w:uiPriority="60"/>
-    <w:lsdException w:name="Light List Accent 4" w:uiPriority="61"/>
-    <w:lsdException w:name="Light Grid Accent 4" w:uiPriority="62"/>
-    <w:lsdException w:name="Medium Shading 1 Accent 4" w:uiPriority="63"/>
-    <w:lsdException w:name="Medium Shading 2 Accent 4" w:uiPriority="64"/>
-    <w:lsdException w:name="Medium List 1 Accent 4" w:uiPriority="65"/>
-    <w:lsdException w:name="Medium List 2 Accent 4" w:uiPriority="66"/>
-    <w:lsdException w:name="Medium Grid 1 Accent 4" w:uiPriority="67"/>
-    <w:lsdException w:name="Medium Grid 2 Accent 4" w:uiPriority="68"/>
-    <w:lsdException w:name="Medium Grid 3 Accent 4" w:uiPriority="69"/>
-    <w:lsdException w:name="Dark List Accent 4" w:uiPriority="70"/>
-    <w:lsdException w:name="Colorful Shading Accent 4" w:uiPriority="71"/>
-    <w:lsdException w:name="Colorful List Accent 4" w:uiPriority="72"/>
-    <w:lsdException w:name="Colorful Grid Accent 4" w:uiPriority="73"/>
-    <w:lsdException w:name="Light Shading Accent 5" w:uiPriority="60"/>
-    <w:lsdException w:name="Light List Accent 5" w:uiPriority="61"/>
-    <w:lsdException w:name="Light Grid Accent 5" w:uiPriority="62"/>
-    <w:lsdException w:name="Medium Shading 1 Accent 5" w:uiPriority="63"/>
-    <w:lsdException w:name="Medium Shading 2 Accent 5" w:uiPriority="64"/>
-    <w:lsdException w:name="Medium List 1 Accent 5" w:uiPriority="65"/>
-    <w:lsdException w:name="Medium List 2 Accent 5" w:uiPriority="66"/>
-    <w:lsdException w:name="Medium Grid 1 Accent 5" w:uiPriority="67"/>
-    <w:lsdException w:name="Medium Grid 2 Accent 5" w:uiPriority="68"/>
-    <w:lsdException w:name="Medium Grid 3 Accent 5" w:uiPriority="69"/>
-    <w:lsdException w:name="Dark List Accent 5" w:uiPriority="70"/>
-    <w:lsdException w:name="Colorful Shading Accent 5" w:uiPriority="71"/>
-    <w:lsdException w:name="Colorful List Accent 5" w:uiPriority="72"/>
-    <w:lsdException w:name="Colorful Grid Accent 5" w:uiPriority="73"/>
-    <w:lsdException w:name="Light Shading Accent 6" w:uiPriority="60"/>
-    <w:lsdException w:name="Light List Accent 6" w:uiPriority="61"/>
-    <w:lsdException w:name="Light Grid Accent 6" w:uiPriority="62"/>
-    <w:lsdException w:name="Medium Shading 1 Accent 6" w:uiPriority="63"/>
-    <w:lsdException w:name="Medium Shading 2 Accent 6" w:uiPriority="64"/>
-    <w:lsdException w:name="Medium List 1 Accent 6" w:uiPriority="65"/>
-    <w:lsdException w:name="Medium List 2 Accent 6" w:uiPriority="66"/>
-    <w:lsdException w:name="Medium Grid 1 Accent 6" w:uiPriority="67"/>
-    <w:lsdException w:name="Medium Grid 2 Accent 6" w:uiPriority="68"/>
-    <w:lsdException w:name="Medium Grid 3 Accent 6" w:uiPriority="69"/>
-    <w:lsdException w:name="Dark List Accent 6" w:uiPriority="70"/>
-    <w:lsdException w:name="Colorful Shading Accent 6" w:uiPriority="71"/>
-    <w:lsdException w:name="Colorful List Accent 6" w:uiPriority="72"/>
-    <w:lsdException w:name="Colorful Grid Accent 6" w:uiPriority="73"/>
-    <w:lsdException w:name="Subtle Emphasis" w:uiPriority="19" w:qFormat="1"/>
-    <w:lsdException w:name="Intense Emphasis" w:uiPriority="21" w:qFormat="1"/>
-    <w:lsdException w:name="Subtle Reference" w:uiPriority="31" w:qFormat="1"/>
-    <w:lsdException w:name="Intense Reference" w:uiPriority="32" w:qFormat="1"/>
-    <w:lsdException w:name="Book Title" w:uiPriority="33" w:qFormat="1"/>
-    <w:lsdException w:name="Bibliography" w:semiHidden="1" w:uiPriority="37" w:unhideWhenUsed="1"/>
-    <w:lsdException w:name="TOC Heading" w:semiHidden="1" w:uiPriority="39" w:unhideWhenUsed="1" w:qFormat="1"/>
-    <w:lsdException w:name="Plain Table 1" w:uiPriority="41"/>
-    <w:lsdException w:name="Plain Table 2" w:uiPriority="42"/>
-    <w:lsdException w:name="Plain Table 3" w:uiPriority="43"/>
-    <w:lsdException w:name="Plain Table 4" w:uiPriority="44"/>
-    <w:lsdException w:name="Plain Table 5" w:uiPriority="45"/>
-    <w:lsdException w:name="Grid Table Light" w:uiPriority="40"/>
-    <w:lsdException w:name="Grid Table 1 Light" w:uiPriority="46"/>
-    <w:lsdException w:name="Grid Table 2" w:uiPriority="47"/>
-    <w:lsdException w:name="Grid Table 3" w:uiPriority="48"/>
-    <w:lsdException w:name="Grid Table 4" w:uiPriority="49"/>
-    <w:lsdException w:name="Grid Table 5 Dark" w:uiPriority="50"/>
-    <w:lsdException w:name="Grid Table 6 Colorful" w:uiPriority="51"/>
-    <w:lsdException w:name="Grid Table 7 Colorful" w:uiPriority="52"/>
-    <w:lsdException w:name="Grid Table 1 Light Accent 1" w:uiPriority="46"/>
-    <w:lsdException w:name="Grid Table 2 Accent 1" w:uiPriority="47"/>
-    <w:lsdException w:name="Grid Table 3 Accent 1" w:uiPriority="48"/>
-    <w:lsdException w:name="Grid Table 4 Accent 1" w:uiPriority="49"/>
-    <w:lsdException w:name="Grid Table 5 Dark Accent 1" w:uiPriority="50"/>
-    <w:lsdException w:name="Grid Table 6 Colorful Accent 1" w:uiPriority="51"/>
-    <w:lsdException w:name="Grid Table 7 Colorful Accent 1" w:uiPriority="52"/>
-    <w:lsdException w:name="Grid Table 1 Light Accent 2" w:uiPriority="46"/>
-    <w:lsdException w:name="Grid Table 2 Accent 2" w:uiPriority="47"/>
-    <w:lsdException w:name="Grid Table 3 Accent 2" w:uiPriority="48"/>
-    <w:lsdException w:name="Grid Table 4 Accent 2" w:uiPriority="49"/>
-    <w:lsdException w:name="Grid Table 5 Dark Accent 2" w:uiPriority="50"/>
-    <w:lsdException w:name="Grid Table 6 Colorful Accent 2" w:uiPriority="51"/>
-    <w:lsdException w:name="Grid Table 7 Colorful Accent 2" w:uiPriority="52"/>
-    <w:lsdException w:name="Grid Table 1 Light Accent 3" w:uiPriority="46"/>
-    <w:lsdException w:name="Grid Table 2 Accent 3" w:uiPriority="47"/>
-    <w:lsdException w:name="Grid Table 3 Accent 3" w:uiPriority="48"/>
-    <w:lsdException w:name="Grid Table 4 Accent 3" w:uiPriority="49"/>
-    <w:lsdException w:name="Grid Table 5 Dark Accent 3" w:uiPriority="50"/>
-    <w:lsdException w:name="Grid Table 6 Colorful Accent 3" w:uiPriority="51"/>
-    <w:lsdException w:name="Grid Table 7 Colorful Accent 3" w:uiPriority="52"/>
-    <w:lsdException w:name="Grid Table 1 Light Accent 4" w:uiPriority="46"/>
-    <w:lsdException w:name="Grid Table 2 Accent 4" w:uiPriority="47"/>
-    <w:lsdException w:name="Grid Table 3 Accent 4" w:uiPriority="48"/>
-    <w:lsdException w:name="Grid Table 4 Accent 4" w:uiPriority="49"/>
-    <w:lsdException w:name="Grid Table 5 Dark Accent 4" w:uiPriority="50"/>
-    <w:lsdException w:name="Grid Table 6 Colorful Accent 4" w:uiPriority="51"/>
-    <w:lsdException w:name="Grid Table 7 Colorful Accent 4" w:uiPriority="52"/>
-    <w:lsdException w:name="Grid Table 1 Light Accent 5" w:uiPriority="46"/>
-    <w:lsdException w:name="Grid Table 2 Accent 5" w:uiPriority="47"/>
-    <w:lsdException w:name="Grid Table 3 Accent 5" w:uiPriority="48"/>
-    <w:lsdException w:name="Grid Table 4 Accent 5" w:uiPriority="49"/>
-    <w:lsdException w:name="Grid Table 5 Dark Accent 5" w:uiPriority="50"/>
-    <w:lsdException w:name="Grid Table 6 Colorful Accent 5" w:uiPriority="51"/>
-    <w:lsdException w:name="Grid Table 7 Colorful Accent 5" w:uiPriority="52"/>
-    <w:lsdException w:name="Grid Table 1 Light Accent 6" w:uiPriority="46"/>
-    <w:lsdException w:name="Grid Table 2 Accent 6" w:uiPriority="47"/>
-    <w:lsdException w:name="Grid Table 3 Accent 6" w:uiPriority="48"/>
-    <w:lsdException w:name="Grid Table 4 Accent 6" w:uiPriority="49"/>
-    <w:lsdException w:name="Grid Table 5 Dark Accent 6" w:uiPriority="50"/>
-    <w:lsdException w:name="Grid Table 6 Colorful Accent 6" w:uiPriority="51"/>
-    <w:lsdException w:name="Grid Table 7 Colorful Accent 6" w:uiPriority="52"/>
-    <w:lsdException w:name="List Table 1 Light" w:uiPriority="46"/>
-    <w:lsdException w:name="List Table 2" w:uiPriority="47"/>
-    <w:lsdException w:name="List Table 3" w:uiPriority="48"/>
-    <w:lsdException w:name="List Table 4" w:uiPriority="49"/>
-    <w:lsdException w:name="List Table 5 Dark" w:uiPriority="50"/>
-    <w:lsdException w:name="List Table 6 Colorful" w:uiPriority="51"/>
-    <w:lsdException w:name="List Table 7 Colorful" w:uiPriority="52"/>
-    <w:lsdException w:name="List Table 1 Light Accent 1" w:uiPriority="46"/>
-    <w:lsdException w:name="List Table 2 Accent 1" w:uiPriority="47"/>
-    <w:lsdException w:name="List Table 3 Accent 1" w:uiPriority="48"/>
-    <w:lsdException w:name="List Table 4 Accent 1" w:uiPriority="49"/>
-    <w:lsdException w:name="List Table 5 Dark Accent 1" w:uiPriority="50"/>
-    <w:lsdException w:name="List Table 6 Colorful Accent 1" w:uiPriority="51"/>
-    <w:lsdException w:name="List Table 7 Colorful Accent 1" w:uiPriority="52"/>
-    <w:lsdException w:name="List Table 1 Light Accent 2" w:uiPriority="46"/>
-    <w:lsdException w:name="List Table 2 Accent 2" w:uiPriority="47"/>
-    <w:lsdException w:name="List Table 3 Accent 2" w:uiPriority="48"/>
-    <w:lsdException w:name="List Table 4 Accent 2" w:uiPriority="49"/>
-    <w:lsdException w:name="List Table 5 Dark Accent 2" w:uiPriority="50"/>
-    <w:lsdException w:name="List Table 6 Colorful Accent 2" w:uiPriority="51"/>
-    <w:lsdException w:name="List Table 7 Colorful Accent 2" w:uiPriority="52"/>
-    <w:lsdException w:name="List Table 1 Light Accent 3" w:uiPriority="46"/>
-    <w:lsdException w:name="List Table 2 Accent 3" w:uiPriority="47"/>
-    <w:lsdException w:name="List Table 3 Accent 3" w:uiPriority="48"/>
-    <w:lsdException w:name="List Table 4 Accent 3" w:uiPriority="49"/>
-    <w:lsdException w:name="List Table 5 Dark Accent 3" w:uiPriority="50"/>
-    <w:lsdException w:name="List Table 6 Colorful Accent 3" w:uiPriority="51"/>
-    <w:lsdException w:name="List Table 7 Colorful Accent 3" w:uiPriority="52"/>
-    <w:lsdException w:name="List Table 1 Light Accent 4" w:uiPriority="46"/>
-    <w:lsdException w:name="List Table 2 Accent 4" w:uiPriority="47"/>
-    <w:lsdException w:name="List Table 3 Accent 4" w:uiPriority="48"/>
-    <w:lsdException w:name="List Table 4 Accent 4" w:uiPriority="49"/>
-    <w:lsdException w:name="List Table 5 Dark Accent 4" w:uiPriority="50"/>
-    <w:lsdException w:name="List Table 6 Colorful Accent 4" w:uiPriority="51"/>
-    <w:lsdException w:name="List Table 7 Colorful Accent 4" w:uiPriority="52"/>
-    <w:lsdException w:name="List Table 1 Light Accent 5" w:uiPriority="46"/>
-    <w:lsdException w:name="List Table 2 Accent 5" w:uiPriority="47"/>
-    <w:lsdException w:name="List Table 3 Accent 5" w:uiPriority="48"/>
-    <w:lsdException w:name="List Table 4 Accent 5" w:uiPriority="49"/>
-    <w:lsdException w:name="List Table 5 Dark Accent 5" w:uiPriority="50"/>
-    <w:lsdException w:name="List Table 6 Colorful Accent 5" w:uiPriority="51"/>
-    <w:lsdException w:name="List Table 7 Colorful Accent 5" w:uiPriority="52"/>
-    <w:lsdException w:name="List Table 1 Light Accent 6" w:uiPriority="46"/>
-    <w:lsdException w:name="List Table 2 Accent 6" w:uiPriority="47"/>
-    <w:lsdException w:name="List Table 3 Accent 6" w:uiPriority="48"/>
-    <w:lsdException w:name="List Table 4 Accent 6" w:uiPriority="49"/>
-    <w:lsdException w:name="List Table 5 Dark Accent 6" w:uiPriority="50"/>
-    <w:lsdException w:name="List Table 6 Colorful Accent 6" w:uiPriority="51"/>
-    <w:lsdException w:name="List Table 7 Colorful Accent 6" w:uiPriority="52"/>
+    <w:lsdException w:name="Placeholder Text" w:unhideWhenUsed="0"/>
+    <w:lsdException w:name="No Spacing" w:semiHidden="0" w:uiPriority="1" w:unhideWhenUsed="0" w:qFormat="1"/>
+    <w:lsdException w:name="Light Shading" w:semiHidden="0" w:uiPriority="60" w:unhideWhenUsed="0"/>
+    <w:lsdException w:name="Light List" w:semiHidden="0" w:uiPriority="61" w:unhideWhenUsed="0"/>
+    <w:lsdException w:name="Light Grid" w:semiHidden="0" w:uiPriority="62" w:unhideWhenUsed="0"/>
+    <w:lsdException w:name="Medium Shading 1" w:semiHidden="0" w:uiPriority="63" w:unhideWhenUsed="0"/>
+    <w:lsdException w:name="Medium Shading 2" w:semiHidden="0" w:uiPriority="64" w:unhideWhenUsed="0"/>
+    <w:lsdException w:name="Medium List 1" w:semiHidden="0" w:uiPriority="65" w:unhideWhenUsed="0"/>
+    <w:lsdException w:name="Medium List 2" w:semiHidden="0" w:uiPriority="66" w:unhideWhenUsed="0"/>
+    <w:lsdException w:name="Medium Grid 1" w:semiHidden="0" w:uiPriority="67" w:unhideWhenUsed="0"/>
+    <w:lsdException w:name="Medium Grid 2" w:semiHidden="0" w:uiPriority="68" w:unhideWhenUsed="0"/>
+    <w:lsdException w:name="Medium Grid 3" w:semiHidden="0" w:uiPriority="69" w:unhideWhenUsed="0"/>
+    <w:lsdException w:name="Dark List" w:semiHidden="0" w:uiPriority="70" w:unhideWhenUsed="0"/>
+    <w:lsdException w:name="Colorful Shading" w:semiHidden="0" w:uiPriority="71" w:unhideWhenUsed="0"/>
+    <w:lsdException w:name="Colorful List" w:semiHidden="0" w:uiPriority="72" w:unhideWhenUsed="0"/>
+    <w:lsdException w:name="Colorful Grid" w:semiHidden="0" w:uiPriority="73" w:unhideWhenUsed="0"/>
+    <w:lsdException w:name="Light Shading Accent 1" w:semiHidden="0" w:uiPriority="60" w:unhideWhenUsed="0"/>
+    <w:lsdException w:name="Light List Accent 1" w:semiHidden="0" w:uiPriority="61" w:unhideWhenUsed="0"/>
+    <w:lsdException w:name="Light Grid Accent 1" w:semiHidden="0" w:uiPriority="62" w:unhideWhenUsed="0"/>
+    <w:lsdException w:name="Medium Shading 1 Accent 1" w:semiHidden="0" w:uiPriority="63" w:unhideWhenUsed="0"/>
+    <w:lsdException w:name="Medium Shading 2 Accent 1" w:semiHidden="0" w:uiPriority="64" w:unhideWhenUsed="0"/>
+    <w:lsdException w:name="Medium List 1 Accent 1" w:semiHidden="0" w:uiPriority="65" w:unhideWhenUsed="0"/>
+    <w:lsdException w:name="Revision" w:unhideWhenUsed="0"/>
+    <w:lsdException w:name="List Paragraph" w:semiHidden="0" w:uiPriority="1" w:unhideWhenUsed="0" w:qFormat="1"/>
+    <w:lsdException w:name="Quote" w:semiHidden="0" w:uiPriority="29" w:unhideWhenUsed="0" w:qFormat="1"/>
+    <w:lsdException w:name="Intense Quote" w:semiHidden="0" w:uiPriority="30" w:unhideWhenUsed="0" w:qFormat="1"/>
+    <w:lsdException w:name="Medium List 2 Accent 1" w:semiHidden="0" w:uiPriority="66" w:unhideWhenUsed="0"/>
+    <w:lsdException w:name="Medium Grid 1 Accent 1" w:semiHidden="0" w:uiPriority="67" w:unhideWhenUsed="0"/>
+    <w:lsdException w:name="Medium Grid 2 Accent 1" w:semiHidden="0" w:uiPriority="68" w:unhideWhenUsed="0"/>
+    <w:lsdException w:name="Medium Grid 3 Accent 1" w:semiHidden="0" w:uiPriority="69" w:unhideWhenUsed="0"/>
+    <w:lsdException w:name="Dark List Accent 1" w:semiHidden="0" w:uiPriority="70" w:unhideWhenUsed="0"/>
+    <w:lsdException w:name="Colorful Shading Accent 1" w:semiHidden="0" w:uiPriority="71" w:unhideWhenUsed="0"/>
+    <w:lsdException w:name="Colorful List Accent 1" w:semiHidden="0" w:uiPriority="72" w:unhideWhenUsed="0"/>
+    <w:lsdException w:name="Colorful Grid Accent 1" w:semiHidden="0" w:uiPriority="73" w:unhideWhenUsed="0"/>
+    <w:lsdException w:name="Light Shading Accent 2" w:semiHidden="0" w:uiPriority="60" w:unhideWhenUsed="0"/>
+    <w:lsdException w:name="Light List Accent 2" w:semiHidden="0" w:uiPriority="61" w:unhideWhenUsed="0"/>
+    <w:lsdException w:name="Light Grid Accent 2" w:semiHidden="0" w:uiPriority="62" w:unhideWhenUsed="0"/>
+    <w:lsdException w:name="Medium Shading 1 Accent 2" w:semiHidden="0" w:uiPriority="63" w:unhideWhenUsed="0"/>
+    <w:lsdException w:name="Medium Shading 2 Accent 2" w:semiHidden="0" w:uiPriority="64" w:unhideWhenUsed="0"/>
+    <w:lsdException w:name="Medium List 1 Accent 2" w:semiHidden="0" w:uiPriority="65" w:unhideWhenUsed="0"/>
+    <w:lsdException w:name="Medium List 2 Accent 2" w:semiHidden="0" w:uiPriority="66" w:unhideWhenUsed="0"/>
+    <w:lsdException w:name="Medium Grid 1 Accent 2" w:semiHidden="0" w:uiPriority="67" w:unhideWhenUsed="0"/>
+    <w:lsdException w:name="Medium Grid 2 Accent 2" w:semiHidden="0" w:uiPriority="68" w:unhideWhenUsed="0"/>
+    <w:lsdException w:name="Medium Grid 3 Accent 2" w:semiHidden="0" w:uiPriority="69" w:unhideWhenUsed="0"/>
+    <w:lsdException w:name="Dark List Accent 2" w:semiHidden="0" w:uiPriority="70" w:unhideWhenUsed="0"/>
+    <w:lsdException w:name="Colorful Shading Accent 2" w:semiHidden="0" w:uiPriority="71" w:unhideWhenUsed="0"/>
+    <w:lsdException w:name="Colorful List Accent 2" w:semiHidden="0" w:uiPriority="72" w:unhideWhenUsed="0"/>
+    <w:lsdException w:name="Colorful Grid Accent 2" w:semiHidden="0" w:uiPriority="73" w:unhideWhenUsed="0"/>
+    <w:lsdException w:name="Light Shading Accent 3" w:semiHidden="0" w:uiPriority="60" w:unhideWhenUsed="0"/>
+    <w:lsdException w:name="Light List Accent 3" w:semiHidden="0" w:uiPriority="61" w:unhideWhenUsed="0"/>
+    <w:lsdException w:name="Light Grid Accent 3" w:semiHidden="0" w:uiPriority="62" w:unhideWhenUsed="0"/>
+    <w:lsdException w:name="Medium Shading 1 Accent 3" w:semiHidden="0" w:uiPriority="63" w:unhideWhenUsed="0"/>
+    <w:lsdException w:name="Medium Shading 2 Accent 3" w:semiHidden="0" w:uiPriority="64" w:unhideWhenUsed="0"/>
+    <w:lsdException w:name="Medium List 1 Accent 3" w:semiHidden="0" w:uiPriority="65" w:unhideWhenUsed="0"/>
+    <w:lsdException w:name="Medium List 2 Accent 3" w:semiHidden="0" w:uiPriority="66" w:unhideWhenUsed="0"/>
+    <w:lsdException w:name="Medium Grid 1 Accent 3" w:semiHidden="0" w:uiPriority="67" w:unhideWhenUsed="0"/>
+    <w:lsdException w:name="Medium Grid 2 Accent 3" w:semiHidden="0" w:uiPriority="68" w:unhideWhenUsed="0"/>
+    <w:lsdException w:name="Medium Grid 3 Accent 3" w:semiHidden="0" w:uiPriority="69" w:unhideWhenUsed="0"/>
+    <w:lsdException w:name="Dark List Accent 3" w:semiHidden="0" w:uiPriority="70" w:unhideWhenUsed="0"/>
+    <w:lsdException w:name="Colorful Shading Accent 3" w:semiHidden="0" w:uiPriority="71" w:unhideWhenUsed="0"/>
+    <w:lsdException w:name="Colorful List Accent 3" w:semiHidden="0" w:uiPriority="72" w:unhideWhenUsed="0"/>
+    <w:lsdException w:name="Colorful Grid Accent 3" w:semiHidden="0" w:uiPriority="73" w:unhideWhenUsed="0"/>
+    <w:lsdException w:name="Light Shading Accent 4" w:semiHidden="0" w:uiPriority="60" w:unhideWhenUsed="0"/>
+    <w:lsdException w:name="Light List Accent 4" w:semiHidden="0" w:uiPriority="61" w:unhideWhenUsed="0"/>
+    <w:lsdException w:name="Light Grid Accent 4" w:semiHidden="0" w:uiPriority="62" w:unhideWhenUsed="0"/>
+    <w:lsdException w:name="Medium Shading 1 Accent 4" w:semiHidden="0" w:uiPriority="63" w:unhideWhenUsed="0"/>
+    <w:lsdException w:name="Medium Shading 2 Accent 4" w:semiHidden="0" w:uiPriority="64" w:unhideWhenUsed="0"/>
+    <w:lsdException w:name="Medium List 1 Accent 4" w:semiHidden="0" w:uiPriority="65" w:unhideWhenUsed="0"/>
+    <w:lsdException w:name="Medium List 2 Accent 4" w:semiHidden="0" w:uiPriority="66" w:unhideWhenUsed="0"/>
+    <w:lsdException w:name="Medium Grid 1 Accent 4" w:semiHidden="0" w:uiPriority="67" w:unhideWhenUsed="0"/>
+    <w:lsdException w:name="Medium Grid 2 Accent 4" w:semiHidden="0" w:uiPriority="68" w:unhideWhenUsed="0"/>
+    <w:lsdException w:name="Medium Grid 3 Accent 4" w:semiHidden="0" w:uiPriority="69" w:unhideWhenUsed="0"/>
+    <w:lsdException w:name="Dark List Accent 4" w:semiHidden="0" w:uiPriority="70" w:unhideWhenUsed="0"/>
+    <w:lsdException w:name="Colorful Shading Accent 4" w:semiHidden="0" w:uiPriority="71" w:unhideWhenUsed="0"/>
+    <w:lsdException w:name="Colorful List Accent 4" w:semiHidden="0" w:uiPriority="72" w:unhideWhenUsed="0"/>
+    <w:lsdException w:name="Colorful Grid Accent 4" w:semiHidden="0" w:uiPriority="73" w:unhideWhenUsed="0"/>
+    <w:lsdException w:name="Light Shading Accent 5" w:semiHidden="0" w:uiPriority="60" w:unhideWhenUsed="0"/>
+    <w:lsdException w:name="Light List Accent 5" w:semiHidden="0" w:uiPriority="61" w:unhideWhenUsed="0"/>
+    <w:lsdException w:name="Light Grid Accent 5" w:semiHidden="0" w:uiPriority="62" w:unhideWhenUsed="0"/>
+    <w:lsdException w:name="Medium Shading 1 Accent 5" w:semiHidden="0" w:uiPriority="63" w:unhideWhenUsed="0"/>
+    <w:lsdException w:name="Medium Shading 2 Accent 5" w:semiHidden="0" w:uiPriority="64" w:unhideWhenUsed="0"/>
+    <w:lsdException w:name="Medium List 1 Accent 5" w:semiHidden="0" w:uiPriority="65" w:unhideWhenUsed="0"/>
+    <w:lsdException w:name="Medium List 2 Accent 5" w:semiHidden="0" w:uiPriority="66" w:unhideWhenUsed="0"/>
+    <w:lsdException w:name="Medium Grid 1 Accent 5" w:semiHidden="0" w:uiPriority="67" w:unhideWhenUsed="0"/>
+    <w:lsdException w:name="Medium Grid 2 Accent 5" w:semiHidden="0" w:uiPriority="68" w:unhideWhenUsed="0"/>
+    <w:lsdException w:name="Medium Grid 3 Accent 5" w:semiHidden="0" w:uiPriority="69" w:unhideWhenUsed="0"/>
+    <w:lsdException w:name="Dark List Accent 5" w:semiHidden="0" w:uiPriority="70" w:unhideWhenUsed="0"/>
+    <w:lsdException w:name="Colorful Shading Accent 5" w:semiHidden="0" w:uiPriority="71" w:unhideWhenUsed="0"/>
+    <w:lsdException w:name="Colorful List Accent 5" w:semiHidden="0" w:uiPriority="72" w:unhideWhenUsed="0"/>
+    <w:lsdException w:name="Colorful Grid Accent 5" w:semiHidden="0" w:uiPriority="73" w:unhideWhenUsed="0"/>
+    <w:lsdException w:name="Light Shading Accent 6" w:semiHidden="0" w:uiPriority="60" w:unhideWhenUsed="0"/>
+    <w:lsdException w:name="Light List Accent 6" w:semiHidden="0" w:uiPriority="61" w:unhideWhenUsed="0"/>
+    <w:lsdException w:name="Light Grid Accent 6" w:semiHidden="0" w:uiPriority="62" w:unhideWhenUsed="0"/>
+    <w:lsdException w:name="Medium Shading 1 Accent 6" w:semiHidden="0" w:uiPriority="63" w:unhideWhenUsed="0"/>
+    <w:lsdException w:name="Medium Shading 2 Accent 6" w:semiHidden="0" w:uiPriority="64" w:unhideWhenUsed="0"/>
+    <w:lsdException w:name="Medium List 1 Accent 6" w:semiHidden="0" w:uiPriority="65" w:unhideWhenUsed="0"/>
+    <w:lsdException w:name="Medium List 2 Accent 6" w:semiHidden="0" w:uiPriority="66" w:unhideWhenUsed="0"/>
+    <w:lsdException w:name="Medium Grid 1 Accent 6" w:semiHidden="0" w:uiPriority="67" w:unhideWhenUsed="0"/>
+    <w:lsdException w:name="Medium Grid 2 Accent 6" w:semiHidden="0" w:uiPriority="68" w:unhideWhenUsed="0"/>
+    <w:lsdException w:name="Medium Grid 3 Accent 6" w:semiHidden="0" w:uiPriority="69" w:unhideWhenUsed="0"/>
+    <w:lsdException w:name="Dark List Accent 6" w:semiHidden="0" w:uiPriority="70" w:unhideWhenUsed="0"/>
+    <w:lsdException w:name="Colorful Shading Accent 6" w:semiHidden="0" w:uiPriority="71" w:unhideWhenUsed="0"/>
+    <w:lsdException w:name="Colorful List Accent 6" w:semiHidden="0" w:uiPriority="72" w:unhideWhenUsed="0"/>
+    <w:lsdException w:name="Colorful Grid Accent 6" w:semiHidden="0" w:uiPriority="73" w:unhideWhenUsed="0"/>
+    <w:lsdException w:name="Subtle Emphasis" w:semiHidden="0" w:uiPriority="19" w:unhideWhenUsed="0" w:qFormat="1"/>
+    <w:lsdException w:name="Intense Emphasis" w:semiHidden="0" w:uiPriority="21" w:unhideWhenUsed="0" w:qFormat="1"/>
+    <w:lsdException w:name="Subtle Reference" w:semiHidden="0" w:uiPriority="31" w:unhideWhenUsed="0" w:qFormat="1"/>
+    <w:lsdException w:name="Intense Reference" w:semiHidden="0" w:uiPriority="32" w:unhideWhenUsed="0" w:qFormat="1"/>
+    <w:lsdException w:name="Book Title" w:semiHidden="0" w:uiPriority="33" w:unhideWhenUsed="0" w:qFormat="1"/>
+    <w:lsdException w:name="Bibliography" w:uiPriority="37"/>
+    <w:lsdException w:name="TOC Heading" w:uiPriority="39" w:qFormat="1"/>
+  </w:latentStyles>
+  <w:style w:type="paragraph" w:default="1" w:styleId="a">
+    <w:name w:val="Normal"/>
+    <w:qFormat/>
+    <w:rsid w:val="00827EB6"/>
+    <w:pPr>
+      <w:spacing w:after="0" w:line="240" w:lineRule="auto"/>
+    </w:pPr>
+    <w:rPr>
+      <w:rFonts w:ascii="Times New Roman" w:eastAsia="Times New Roman" w:hAnsi="Times New Roman" w:cs="Times New Roman"/>
+      <w:kern w:val="0"/>
+      <w:sz w:val="24"/>
+      <w:szCs w:val="24"/>
+      <w:lang w:eastAsia="ru-RU"/>
+      <w14:ligatures w14:val="none"/>
+    </w:rPr>
+  </w:style>
+  <w:style w:type="paragraph" w:styleId="1">
+    <w:name w:val="heading 1"/>
+    <w:basedOn w:val="a"/>
+    <w:next w:val="a"/>
+    <w:link w:val="10"/>
+    <w:uiPriority w:val="9"/>
+    <w:qFormat/>
+    <w:rsid w:val="00827EB6"/>
+    <w:pPr>
+      <w:keepNext/>
+      <w:keepLines/>
+      <w:spacing w:before="480"/>
+      <w:outlineLvl w:val="0"/>
+    </w:pPr>
+    <w:rPr>
+      <w:rFonts w:asciiTheme="majorHAnsi" w:eastAsiaTheme="majorEastAsia" w:hAnsiTheme="majorHAnsi" w:cstheme="majorBidi"/>
+      <w:b/>
+      <w:bCs/>
+      <w:color w:val="2F5496" w:themeColor="accent1" w:themeShade="BF"/>
+      <w:sz w:val="28"/>
+      <w:szCs w:val="28"/>
+    </w:rPr>
+  </w:style>
+  <w:style w:type="paragraph" w:styleId="2">
+    <w:name w:val="heading 2"/>
+    <w:basedOn w:val="a"/>
+    <w:next w:val="a"/>
+    <w:link w:val="20"/>
+    <w:uiPriority w:val="9"/>
+    <w:semiHidden/>
+    <w:unhideWhenUsed/>
+    <w:qFormat/>
+    <w:rsid w:val="00827EB6"/>
+    <w:pPr>
+      <w:keepNext/>
+      <w:keepLines/>
+      <w:spacing w:before="40"/>
+      <w:outlineLvl w:val="1"/>
+    </w:pPr>
+    <w:rPr>
+      <w:rFonts w:asciiTheme="majorHAnsi" w:eastAsiaTheme="majorEastAsia" w:hAnsiTheme="majorHAnsi" w:cstheme="majorBidi"/>
+      <w:color w:val="2F5496" w:themeColor="accent1" w:themeShade="BF"/>
+      <w:sz w:val="26"/>
+      <w:szCs w:val="26"/>
+    </w:rPr>
+  </w:style>
+  <w:style w:type="character" w:default="1" w:styleId="a0">
+    <w:name w:val="Default Paragraph Font"/>
+    <w:uiPriority w:val="1"/>
+    <w:semiHidden/>
+    <w:unhideWhenUsed/>
+  </w:style>
+  <w:style w:type="table" w:default="1" w:styleId="a1">
+    <w:name w:val="Normal Table"/>
+    <w:uiPriority w:val="99"/>
+    <w:semiHidden/>
+    <w:unhideWhenUsed/>
+    <w:tblPr>
+      <w:tblInd w:w="0" w:type="dxa"/>
+      <w:tblCellMar>
+        <w:top w:w="0" w:type="dxa"/>
+        <w:left w:w="108" w:type="dxa"/>
+        <w:bottom w:w="0" w:type="dxa"/>
+        <w:right w:w="108" w:type="dxa"/>
+      </w:tblCellMar>
+    </w:tblPr>
+  </w:style>
+  <w:style w:type="numbering" w:default="1" w:styleId="a2">
+    <w:name w:val="No List"/>
+    <w:uiPriority w:val="99"/>
+    <w:semiHidden/>
+    <w:unhideWhenUsed/>
+  </w:style>
+  <w:style w:type="character" w:customStyle="1" w:styleId="10">
+    <w:name w:val="Заголовок 1 Знак"/>
+    <w:basedOn w:val="a0"/>
+    <w:link w:val="1"/>
+    <w:uiPriority w:val="9"/>
+    <w:rsid w:val="00827EB6"/>
+    <w:rPr>
+      <w:rFonts w:asciiTheme="majorHAnsi" w:eastAsiaTheme="majorEastAsia" w:hAnsiTheme="majorHAnsi" w:cstheme="majorBidi"/>
+      <w:b/>
+      <w:bCs/>
+      <w:color w:val="2F5496" w:themeColor="accent1" w:themeShade="BF"/>
+      <w:kern w:val="0"/>
+      <w:sz w:val="28"/>
+      <w:szCs w:val="28"/>
+      <w:lang w:eastAsia="ru-RU"/>
+      <w14:ligatures w14:val="none"/>
+    </w:rPr>
+  </w:style>
+  <w:style w:type="paragraph" w:styleId="a3">
+    <w:name w:val="List Paragraph"/>
+    <w:basedOn w:val="a"/>
+    <w:uiPriority w:val="1"/>
+    <w:qFormat/>
+    <w:rsid w:val="00827EB6"/>
+    <w:pPr>
+      <w:ind w:left="720"/>
+      <w:contextualSpacing/>
+    </w:pPr>
+  </w:style>
+  <w:style w:type="paragraph" w:styleId="a4">
+    <w:name w:val="header"/>
+    <w:basedOn w:val="a"/>
+    <w:link w:val="a5"/>
+    <w:uiPriority w:val="99"/>
+    <w:unhideWhenUsed/>
+    <w:rsid w:val="00827EB6"/>
+    <w:pPr>
+      <w:tabs>
+        <w:tab w:val="center" w:pos="4677"/>
+        <w:tab w:val="right" w:pos="9355"/>
+      </w:tabs>
+    </w:pPr>
+  </w:style>
+  <w:style w:type="character" w:customStyle="1" w:styleId="a5">
+    <w:name w:val="Верхний колонтитул Знак"/>
+    <w:basedOn w:val="a0"/>
+    <w:link w:val="a4"/>
+    <w:uiPriority w:val="99"/>
+    <w:rsid w:val="00827EB6"/>
+    <w:rPr>
+      <w:rFonts w:ascii="Times New Roman" w:eastAsia="Times New Roman" w:hAnsi="Times New Roman" w:cs="Times New Roman"/>
+      <w:kern w:val="0"/>
+      <w:sz w:val="24"/>
+      <w:szCs w:val="24"/>
+      <w:lang w:eastAsia="ru-RU"/>
+      <w14:ligatures w14:val="none"/>
+    </w:rPr>
+  </w:style>
+  <w:style w:type="paragraph" w:styleId="a6">
+    <w:name w:val="footer"/>
+    <w:basedOn w:val="a"/>
+    <w:link w:val="a7"/>
+    <w:uiPriority w:val="99"/>
+    <w:unhideWhenUsed/>
+    <w:rsid w:val="00827EB6"/>
+    <w:pPr>
+      <w:tabs>
+        <w:tab w:val="center" w:pos="4677"/>
+        <w:tab w:val="right" w:pos="9355"/>
+      </w:tabs>
+    </w:pPr>
+  </w:style>
+  <w:style w:type="character" w:customStyle="1" w:styleId="a7">
+    <w:name w:val="Нижний колонтитул Знак"/>
+    <w:basedOn w:val="a0"/>
+    <w:link w:val="a6"/>
+    <w:uiPriority w:val="99"/>
+    <w:rsid w:val="00827EB6"/>
+    <w:rPr>
+      <w:rFonts w:ascii="Times New Roman" w:eastAsia="Times New Roman" w:hAnsi="Times New Roman" w:cs="Times New Roman"/>
+      <w:kern w:val="0"/>
+      <w:sz w:val="24"/>
+      <w:szCs w:val="24"/>
+      <w:lang w:eastAsia="ru-RU"/>
+      <w14:ligatures w14:val="none"/>
+    </w:rPr>
+  </w:style>
+  <w:style w:type="character" w:customStyle="1" w:styleId="20">
+    <w:name w:val="Заголовок 2 Знак"/>
+    <w:basedOn w:val="a0"/>
+    <w:link w:val="2"/>
+    <w:uiPriority w:val="9"/>
+    <w:semiHidden/>
+    <w:rsid w:val="00827EB6"/>
+    <w:rPr>
+      <w:rFonts w:asciiTheme="majorHAnsi" w:eastAsiaTheme="majorEastAsia" w:hAnsiTheme="majorHAnsi" w:cstheme="majorBidi"/>
+      <w:color w:val="2F5496" w:themeColor="accent1" w:themeShade="BF"/>
+      <w:kern w:val="0"/>
+      <w:sz w:val="26"/>
+      <w:szCs w:val="26"/>
+      <w:lang w:eastAsia="ru-RU"/>
+      <w14:ligatures w14:val="none"/>
+    </w:rPr>
+  </w:style>
+  <w:style w:type="paragraph" w:styleId="a8">
+    <w:name w:val="caption"/>
+    <w:basedOn w:val="a"/>
+    <w:next w:val="a"/>
+    <w:uiPriority w:val="35"/>
+    <w:unhideWhenUsed/>
+    <w:qFormat/>
+    <w:rsid w:val="004550F6"/>
+    <w:pPr>
+      <w:spacing w:after="200"/>
+    </w:pPr>
+    <w:rPr>
+      <w:i/>
+      <w:iCs/>
+      <w:color w:val="44546A" w:themeColor="text2"/>
+      <w:sz w:val="18"/>
+      <w:szCs w:val="18"/>
+    </w:rPr>
+  </w:style>
+  <w:style w:type="paragraph" w:styleId="a9">
+    <w:name w:val="Balloon Text"/>
+    <w:basedOn w:val="a"/>
+    <w:link w:val="aa"/>
+    <w:uiPriority w:val="99"/>
+    <w:semiHidden/>
+    <w:unhideWhenUsed/>
+    <w:rsid w:val="00DD7E57"/>
+    <w:rPr>
+      <w:rFonts w:ascii="Tahoma" w:hAnsi="Tahoma" w:cs="Tahoma"/>
+      <w:sz w:val="16"/>
+      <w:szCs w:val="16"/>
+    </w:rPr>
+  </w:style>
+  <w:style w:type="character" w:customStyle="1" w:styleId="aa">
+    <w:name w:val="Текст выноски Знак"/>
+    <w:basedOn w:val="a0"/>
+    <w:link w:val="a9"/>
+    <w:uiPriority w:val="99"/>
+    <w:semiHidden/>
+    <w:rsid w:val="00DD7E57"/>
+    <w:rPr>
+      <w:rFonts w:ascii="Tahoma" w:eastAsia="Times New Roman" w:hAnsi="Tahoma" w:cs="Tahoma"/>
+      <w:kern w:val="0"/>
+      <w:sz w:val="16"/>
+      <w:szCs w:val="16"/>
+      <w:lang w:eastAsia="ru-RU"/>
+      <w14:ligatures w14:val="none"/>
+    </w:rPr>
+  </w:style>
+</w:styles>
+</file>
+
+<file path=word/stylesWithEffects.xml><?xml version="1.0" encoding="utf-8"?>
+<w:styles xmlns:wpc="http://schemas.microsoft.com/office/word/2010/wordprocessingCanvas" xmlns:mc="http://schemas.openxmlformats.org/markup-compatibility/2006" xmlns:o="urn:schemas-microsoft-com:office:office" xmlns:r="http://schemas.openxmlformats.org/officeDocument/2006/relationships" xmlns:m="http://schemas.openxmlformats.org/officeDocument/2006/math" xmlns:v="urn:schemas-microsoft-com:vml" xmlns:wp14="http://schemas.microsoft.com/office/word/2010/wordprocessingDrawing" xmlns:wp="http://schemas.openxmlformats.org/drawingml/2006/wordprocessingDrawing" xmlns:w10="urn:schemas-microsoft-com:office:word" xmlns:w="http://schemas.openxmlformats.org/wordprocessingml/2006/main" xmlns:w14="http://schemas.microsoft.com/office/word/2010/wordml" xmlns:wpg="http://schemas.microsoft.com/office/word/2010/wordprocessingGroup" xmlns:wpi="http://schemas.microsoft.com/office/word/2010/wordprocessingInk" xmlns:wne="http://schemas.microsoft.com/office/word/2006/wordml" xmlns:wps="http://schemas.microsoft.com/office/word/2010/wordprocessingShape" mc:Ignorable="w14 wp14">
+  <w:docDefaults>
+    <w:rPrDefault>
+      <w:rPr>
+        <w:rFonts w:asciiTheme="minorHAnsi" w:eastAsiaTheme="minorHAnsi" w:hAnsiTheme="minorHAnsi" w:cstheme="minorBidi"/>
+        <w:kern w:val="2"/>
+        <w:sz w:val="22"/>
+        <w:szCs w:val="22"/>
+        <w:lang w:val="ru-RU" w:eastAsia="en-US" w:bidi="ar-SA"/>
+        <w14:ligatures w14:val="standardContextual"/>
+      </w:rPr>
+    </w:rPrDefault>
+    <w:pPrDefault>
+      <w:pPr>
+        <w:spacing w:after="160" w:line="259" w:lineRule="auto"/>
+      </w:pPr>
+    </w:pPrDefault>
+  </w:docDefaults>
+  <w:latentStyles w:defLockedState="0" w:defUIPriority="99" w:defSemiHidden="1" w:defUnhideWhenUsed="1" w:defQFormat="0" w:count="267">
+    <w:lsdException w:name="Normal" w:semiHidden="0" w:uiPriority="0" w:unhideWhenUsed="0" w:qFormat="1"/>
+    <w:lsdException w:name="heading 1" w:semiHidden="0" w:uiPriority="9" w:unhideWhenUsed="0" w:qFormat="1"/>
+    <w:lsdException w:name="heading 2" w:uiPriority="9" w:qFormat="1"/>
+    <w:lsdException w:name="heading 3" w:uiPriority="9" w:qFormat="1"/>
+    <w:lsdException w:name="heading 4" w:uiPriority="9" w:qFormat="1"/>
+    <w:lsdException w:name="heading 5" w:uiPriority="9" w:qFormat="1"/>
+    <w:lsdException w:name="heading 6" w:uiPriority="9" w:qFormat="1"/>
+    <w:lsdException w:name="heading 7" w:uiPriority="9" w:qFormat="1"/>
+    <w:lsdException w:name="heading 8" w:uiPriority="9" w:qFormat="1"/>
+    <w:lsdException w:name="heading 9" w:uiPriority="9" w:qFormat="1"/>
+    <w:lsdException w:name="toc 1" w:uiPriority="39"/>
+    <w:lsdException w:name="toc 2" w:uiPriority="39"/>
+    <w:lsdException w:name="toc 3" w:uiPriority="39"/>
+    <w:lsdException w:name="toc 4" w:uiPriority="39"/>
+    <w:lsdException w:name="toc 5" w:uiPriority="39"/>
+    <w:lsdException w:name="toc 6" w:uiPriority="39"/>
+    <w:lsdException w:name="toc 7" w:uiPriority="39"/>
+    <w:lsdException w:name="toc 8" w:uiPriority="39"/>
+    <w:lsdException w:name="toc 9" w:uiPriority="39"/>
+    <w:lsdException w:name="caption" w:uiPriority="35" w:qFormat="1"/>
+    <w:lsdException w:name="Title" w:semiHidden="0" w:uiPriority="10" w:unhideWhenUsed="0" w:qFormat="1"/>
+    <w:lsdException w:name="Default Paragraph Font" w:uiPriority="1"/>
+    <w:lsdException w:name="Subtitle" w:semiHidden="0" w:uiPriority="11" w:unhideWhenUsed="0" w:qFormat="1"/>
+    <w:lsdException w:name="Strong" w:semiHidden="0" w:uiPriority="22" w:unhideWhenUsed="0" w:qFormat="1"/>
+    <w:lsdException w:name="Emphasis" w:semiHidden="0" w:uiPriority="20" w:unhideWhenUsed="0" w:qFormat="1"/>
+    <w:lsdException w:name="Table Grid" w:uiPriority="39"/>
+    <w:lsdException w:name="Placeholder Text" w:unhideWhenUsed="0"/>
+    <w:lsdException w:name="No Spacing" w:semiHidden="0" w:uiPriority="1" w:unhideWhenUsed="0" w:qFormat="1"/>
+    <w:lsdException w:name="Light Shading" w:semiHidden="0" w:uiPriority="60" w:unhideWhenUsed="0"/>
+    <w:lsdException w:name="Light List" w:semiHidden="0" w:uiPriority="61" w:unhideWhenUsed="0"/>
+    <w:lsdException w:name="Light Grid" w:semiHidden="0" w:uiPriority="62" w:unhideWhenUsed="0"/>
+    <w:lsdException w:name="Medium Shading 1" w:semiHidden="0" w:uiPriority="63" w:unhideWhenUsed="0"/>
+    <w:lsdException w:name="Medium Shading 2" w:semiHidden="0" w:uiPriority="64" w:unhideWhenUsed="0"/>
+    <w:lsdException w:name="Medium List 1" w:semiHidden="0" w:uiPriority="65" w:unhideWhenUsed="0"/>
+    <w:lsdException w:name="Medium List 2" w:semiHidden="0" w:uiPriority="66" w:unhideWhenUsed="0"/>
+    <w:lsdException w:name="Medium Grid 1" w:semiHidden="0" w:uiPriority="67" w:unhideWhenUsed="0"/>
+    <w:lsdException w:name="Medium Grid 2" w:semiHidden="0" w:uiPriority="68" w:unhideWhenUsed="0"/>
+    <w:lsdException w:name="Medium Grid 3" w:semiHidden="0" w:uiPriority="69" w:unhideWhenUsed="0"/>
+    <w:lsdException w:name="Dark List" w:semiHidden="0" w:uiPriority="70" w:unhideWhenUsed="0"/>
+    <w:lsdException w:name="Colorful Shading" w:semiHidden="0" w:uiPriority="71" w:unhideWhenUsed="0"/>
+    <w:lsdException w:name="Colorful List" w:semiHidden="0" w:uiPriority="72" w:unhideWhenUsed="0"/>
+    <w:lsdException w:name="Colorful Grid" w:semiHidden="0" w:uiPriority="73" w:unhideWhenUsed="0"/>
+    <w:lsdException w:name="Light Shading Accent 1" w:semiHidden="0" w:uiPriority="60" w:unhideWhenUsed="0"/>
+    <w:lsdException w:name="Light List Accent 1" w:semiHidden="0" w:uiPriority="61" w:unhideWhenUsed="0"/>
+    <w:lsdException w:name="Light Grid Accent 1" w:semiHidden="0" w:uiPriority="62" w:unhideWhenUsed="0"/>
+    <w:lsdException w:name="Medium Shading 1 Accent 1" w:semiHidden="0" w:uiPriority="63" w:unhideWhenUsed="0"/>
+    <w:lsdException w:name="Medium Shading 2 Accent 1" w:semiHidden="0" w:uiPriority="64" w:unhideWhenUsed="0"/>
+    <w:lsdException w:name="Medium List 1 Accent 1" w:semiHidden="0" w:uiPriority="65" w:unhideWhenUsed="0"/>
+    <w:lsdException w:name="Revision" w:unhideWhenUsed="0"/>
+    <w:lsdException w:name="List Paragraph" w:semiHidden="0" w:uiPriority="1" w:unhideWhenUsed="0" w:qFormat="1"/>
+    <w:lsdException w:name="Quote" w:semiHidden="0" w:uiPriority="29" w:unhideWhenUsed="0" w:qFormat="1"/>
+    <w:lsdException w:name="Intense Quote" w:semiHidden="0" w:uiPriority="30" w:unhideWhenUsed="0" w:qFormat="1"/>
+    <w:lsdException w:name="Medium List 2 Accent 1" w:semiHidden="0" w:uiPriority="66" w:unhideWhenUsed="0"/>
+    <w:lsdException w:name="Medium Grid 1 Accent 1" w:semiHidden="0" w:uiPriority="67" w:unhideWhenUsed="0"/>
+    <w:lsdException w:name="Medium Grid 2 Accent 1" w:semiHidden="0" w:uiPriority="68" w:unhideWhenUsed="0"/>
+    <w:lsdException w:name="Medium Grid 3 Accent 1" w:semiHidden="0" w:uiPriority="69" w:unhideWhenUsed="0"/>
+    <w:lsdException w:name="Dark List Accent 1" w:semiHidden="0" w:uiPriority="70" w:unhideWhenUsed="0"/>
+    <w:lsdException w:name="Colorful Shading Accent 1" w:semiHidden="0" w:uiPriority="71" w:unhideWhenUsed="0"/>
+    <w:lsdException w:name="Colorful List Accent 1" w:semiHidden="0" w:uiPriority="72" w:unhideWhenUsed="0"/>
+    <w:lsdException w:name="Colorful Grid Accent 1" w:semiHidden="0" w:uiPriority="73" w:unhideWhenUsed="0"/>
+    <w:lsdException w:name="Light Shading Accent 2" w:semiHidden="0" w:uiPriority="60" w:unhideWhenUsed="0"/>
+    <w:lsdException w:name="Light List Accent 2" w:semiHidden="0" w:uiPriority="61" w:unhideWhenUsed="0"/>
+    <w:lsdException w:name="Light Grid Accent 2" w:semiHidden="0" w:uiPriority="62" w:unhideWhenUsed="0"/>
+    <w:lsdException w:name="Medium Shading 1 Accent 2" w:semiHidden="0" w:uiPriority="63" w:unhideWhenUsed="0"/>
+    <w:lsdException w:name="Medium Shading 2 Accent 2" w:semiHidden="0" w:uiPriority="64" w:unhideWhenUsed="0"/>
+    <w:lsdException w:name="Medium List 1 Accent 2" w:semiHidden="0" w:uiPriority="65" w:unhideWhenUsed="0"/>
+    <w:lsdException w:name="Medium List 2 Accent 2" w:semiHidden="0" w:uiPriority="66" w:unhideWhenUsed="0"/>
+    <w:lsdException w:name="Medium Grid 1 Accent 2" w:semiHidden="0" w:uiPriority="67" w:unhideWhenUsed="0"/>
+    <w:lsdException w:name="Medium Grid 2 Accent 2" w:semiHidden="0" w:uiPriority="68" w:unhideWhenUsed="0"/>
+    <w:lsdException w:name="Medium Grid 3 Accent 2" w:semiHidden="0" w:uiPriority="69" w:unhideWhenUsed="0"/>
+    <w:lsdException w:name="Dark List Accent 2" w:semiHidden="0" w:uiPriority="70" w:unhideWhenUsed="0"/>
+    <w:lsdException w:name="Colorful Shading Accent 2" w:semiHidden="0" w:uiPriority="71" w:unhideWhenUsed="0"/>
+    <w:lsdException w:name="Colorful List Accent 2" w:semiHidden="0" w:uiPriority="72" w:unhideWhenUsed="0"/>
+    <w:lsdException w:name="Colorful Grid Accent 2" w:semiHidden="0" w:uiPriority="73" w:unhideWhenUsed="0"/>
+    <w:lsdException w:name="Light Shading Accent 3" w:semiHidden="0" w:uiPriority="60" w:unhideWhenUsed="0"/>
+    <w:lsdException w:name="Light List Accent 3" w:semiHidden="0" w:uiPriority="61" w:unhideWhenUsed="0"/>
+    <w:lsdException w:name="Light Grid Accent 3" w:semiHidden="0" w:uiPriority="62" w:unhideWhenUsed="0"/>
+    <w:lsdException w:name="Medium Shading 1 Accent 3" w:semiHidden="0" w:uiPriority="63" w:unhideWhenUsed="0"/>
+    <w:lsdException w:name="Medium Shading 2 Accent 3" w:semiHidden="0" w:uiPriority="64" w:unhideWhenUsed="0"/>
+    <w:lsdException w:name="Medium List 1 Accent 3" w:semiHidden="0" w:uiPriority="65" w:unhideWhenUsed="0"/>
+    <w:lsdException w:name="Medium List 2 Accent 3" w:semiHidden="0" w:uiPriority="66" w:unhideWhenUsed="0"/>
+    <w:lsdException w:name="Medium Grid 1 Accent 3" w:semiHidden="0" w:uiPriority="67" w:unhideWhenUsed="0"/>
+    <w:lsdException w:name="Medium Grid 2 Accent 3" w:semiHidden="0" w:uiPriority="68" w:unhideWhenUsed="0"/>
+    <w:lsdException w:name="Medium Grid 3 Accent 3" w:semiHidden="0" w:uiPriority="69" w:unhideWhenUsed="0"/>
+    <w:lsdException w:name="Dark List Accent 3" w:semiHidden="0" w:uiPriority="70" w:unhideWhenUsed="0"/>
+    <w:lsdException w:name="Colorful Shading Accent 3" w:semiHidden="0" w:uiPriority="71" w:unhideWhenUsed="0"/>
+    <w:lsdException w:name="Colorful List Accent 3" w:semiHidden="0" w:uiPriority="72" w:unhideWhenUsed="0"/>
+    <w:lsdException w:name="Colorful Grid Accent 3" w:semiHidden="0" w:uiPriority="73" w:unhideWhenUsed="0"/>
+    <w:lsdException w:name="Light Shading Accent 4" w:semiHidden="0" w:uiPriority="60" w:unhideWhenUsed="0"/>
+    <w:lsdException w:name="Light List Accent 4" w:semiHidden="0" w:uiPriority="61" w:unhideWhenUsed="0"/>
+    <w:lsdException w:name="Light Grid Accent 4" w:semiHidden="0" w:uiPriority="62" w:unhideWhenUsed="0"/>
+    <w:lsdException w:name="Medium Shading 1 Accent 4" w:semiHidden="0" w:uiPriority="63" w:unhideWhenUsed="0"/>
+    <w:lsdException w:name="Medium Shading 2 Accent 4" w:semiHidden="0" w:uiPriority="64" w:unhideWhenUsed="0"/>
+    <w:lsdException w:name="Medium List 1 Accent 4" w:semiHidden="0" w:uiPriority="65" w:unhideWhenUsed="0"/>
+    <w:lsdException w:name="Medium List 2 Accent 4" w:semiHidden="0" w:uiPriority="66" w:unhideWhenUsed="0"/>
+    <w:lsdException w:name="Medium Grid 1 Accent 4" w:semiHidden="0" w:uiPriority="67" w:unhideWhenUsed="0"/>
+    <w:lsdException w:name="Medium Grid 2 Accent 4" w:semiHidden="0" w:uiPriority="68" w:unhideWhenUsed="0"/>
+    <w:lsdException w:name="Medium Grid 3 Accent 4" w:semiHidden="0" w:uiPriority="69" w:unhideWhenUsed="0"/>
+    <w:lsdException w:name="Dark List Accent 4" w:semiHidden="0" w:uiPriority="70" w:unhideWhenUsed="0"/>
+    <w:lsdException w:name="Colorful Shading Accent 4" w:semiHidden="0" w:uiPriority="71" w:unhideWhenUsed="0"/>
+    <w:lsdException w:name="Colorful List Accent 4" w:semiHidden="0" w:uiPriority="72" w:unhideWhenUsed="0"/>
+    <w:lsdException w:name="Colorful Grid Accent 4" w:semiHidden="0" w:uiPriority="73" w:unhideWhenUsed="0"/>
+    <w:lsdException w:name="Light Shading Accent 5" w:semiHidden="0" w:uiPriority="60" w:unhideWhenUsed="0"/>
+    <w:lsdException w:name="Light List Accent 5" w:semiHidden="0" w:uiPriority="61" w:unhideWhenUsed="0"/>
+    <w:lsdException w:name="Light Grid Accent 5" w:semiHidden="0" w:uiPriority="62" w:unhideWhenUsed="0"/>
+    <w:lsdException w:name="Medium Shading 1 Accent 5" w:semiHidden="0" w:uiPriority="63" w:unhideWhenUsed="0"/>
+    <w:lsdException w:name="Medium Shading 2 Accent 5" w:semiHidden="0" w:uiPriority="64" w:unhideWhenUsed="0"/>
+    <w:lsdException w:name="Medium List 1 Accent 5" w:semiHidden="0" w:uiPriority="65" w:unhideWhenUsed="0"/>
+    <w:lsdException w:name="Medium List 2 Accent 5" w:semiHidden="0" w:uiPriority="66" w:unhideWhenUsed="0"/>
+    <w:lsdException w:name="Medium Grid 1 Accent 5" w:semiHidden="0" w:uiPriority="67" w:unhideWhenUsed="0"/>
+    <w:lsdException w:name="Medium Grid 2 Accent 5" w:semiHidden="0" w:uiPriority="68" w:unhideWhenUsed="0"/>
+    <w:lsdException w:name="Medium Grid 3 Accent 5" w:semiHidden="0" w:uiPriority="69" w:unhideWhenUsed="0"/>
+    <w:lsdException w:name="Dark List Accent 5" w:semiHidden="0" w:uiPriority="70" w:unhideWhenUsed="0"/>
+    <w:lsdException w:name="Colorful Shading Accent 5" w:semiHidden="0" w:uiPriority="71" w:unhideWhenUsed="0"/>
+    <w:lsdException w:name="Colorful List Accent 5" w:semiHidden="0" w:uiPriority="72" w:unhideWhenUsed="0"/>
+    <w:lsdException w:name="Colorful Grid Accent 5" w:semiHidden="0" w:uiPriority="73" w:unhideWhenUsed="0"/>
+    <w:lsdException w:name="Light Shading Accent 6" w:semiHidden="0" w:uiPriority="60" w:unhideWhenUsed="0"/>
+    <w:lsdException w:name="Light List Accent 6" w:semiHidden="0" w:uiPriority="61" w:unhideWhenUsed="0"/>
+    <w:lsdException w:name="Light Grid Accent 6" w:semiHidden="0" w:uiPriority="62" w:unhideWhenUsed="0"/>
+    <w:lsdException w:name="Medium Shading 1 Accent 6" w:semiHidden="0" w:uiPriority="63" w:unhideWhenUsed="0"/>
+    <w:lsdException w:name="Medium Shading 2 Accent 6" w:semiHidden="0" w:uiPriority="64" w:unhideWhenUsed="0"/>
+    <w:lsdException w:name="Medium List 1 Accent 6" w:semiHidden="0" w:uiPriority="65" w:unhideWhenUsed="0"/>
+    <w:lsdException w:name="Medium List 2 Accent 6" w:semiHidden="0" w:uiPriority="66" w:unhideWhenUsed="0"/>
+    <w:lsdException w:name="Medium Grid 1 Accent 6" w:semiHidden="0" w:uiPriority="67" w:unhideWhenUsed="0"/>
+    <w:lsdException w:name="Medium Grid 2 Accent 6" w:semiHidden="0" w:uiPriority="68" w:unhideWhenUsed="0"/>
+    <w:lsdException w:name="Medium Grid 3 Accent 6" w:semiHidden="0" w:uiPriority="69" w:unhideWhenUsed="0"/>
+    <w:lsdException w:name="Dark List Accent 6" w:semiHidden="0" w:uiPriority="70" w:unhideWhenUsed="0"/>
+    <w:lsdException w:name="Colorful Shading Accent 6" w:semiHidden="0" w:uiPriority="71" w:unhideWhenUsed="0"/>
+    <w:lsdException w:name="Colorful List Accent 6" w:semiHidden="0" w:uiPriority="72" w:unhideWhenUsed="0"/>
+    <w:lsdException w:name="Colorful Grid Accent 6" w:semiHidden="0" w:uiPriority="73" w:unhideWhenUsed="0"/>
+    <w:lsdException w:name="Subtle Emphasis" w:semiHidden="0" w:uiPriority="19" w:unhideWhenUsed="0" w:qFormat="1"/>
+    <w:lsdException w:name="Intense Emphasis" w:semiHidden="0" w:uiPriority="21" w:unhideWhenUsed="0" w:qFormat="1"/>
+    <w:lsdException w:name="Subtle Reference" w:semiHidden="0" w:uiPriority="31" w:unhideWhenUsed="0" w:qFormat="1"/>
+    <w:lsdException w:name="Intense Reference" w:semiHidden="0" w:uiPriority="32" w:unhideWhenUsed="0" w:qFormat="1"/>
+    <w:lsdException w:name="Book Title" w:semiHidden="0" w:uiPriority="33" w:unhideWhenUsed="0" w:qFormat="1"/>
+    <w:lsdException w:name="Bibliography" w:uiPriority="37"/>
+    <w:lsdException w:name="TOC Heading" w:uiPriority="39" w:qFormat="1"/>
   </w:latentStyles>
   <w:style w:type="paragraph" w:default="1" w:styleId="a">
     <w:name w:val="Normal"/>
@@ -4319,7 +4615,7 @@
   <a:extraClrSchemeLst/>
   <a:extLst>
     <a:ext uri="{05A4C25C-085E-4340-85A3-A5531E510DB2}">
-      <thm15:themeFamily xmlns:thm15="http://schemas.microsoft.com/office/thememl/2012/main" name="Office Theme" id="{62F939B6-93AF-4DB8-9C6B-D6C7DFDC589F}" vid="{4A3C46E8-61CC-4603-A589-7422A47A8E4A}"/>
+      <thm15:themeFamily xmlns:thm15="http://schemas.microsoft.com/office/thememl/2012/main" xmlns="" name="Office Theme" id="{62F939B6-93AF-4DB8-9C6B-D6C7DFDC589F}" vid="{4A3C46E8-61CC-4603-A589-7422A47A8E4A}"/>
     </a:ext>
   </a:extLst>
 </a:theme>
